--- a/doc/FY 2024-25 Proof Submission/Rent receipts.docx
+++ b/doc/FY 2024-25 Proof Submission/Rent receipts.docx
@@ -162,7 +162,31 @@
                 <w:sz w:val="24"/>
                 <w:szCs w:val="24"/>
               </w:rPr>
-              <w:t xml:space="preserve">Received sum of 48,500 from PARTHIBAN KALIYAPPAN towards the rent of property located at 10/33, </w:t>
+              <w:t xml:space="preserve">Received sum of </w:t>
+            </w:r>
+            <w:r>
+              <w:rPr>
+                <w:rFonts w:ascii="Calibri" w:hAnsi="Calibri" w:cs="Calibri"/>
+                <w:sz w:val="24"/>
+                <w:szCs w:val="24"/>
+              </w:rPr>
+              <w:t>52000</w:t>
+            </w:r>
+            <w:r>
+              <w:rPr>
+                <w:rFonts w:ascii="Calibri" w:hAnsi="Calibri" w:cs="Calibri"/>
+                <w:sz w:val="24"/>
+                <w:szCs w:val="24"/>
+              </w:rPr>
+              <w:t xml:space="preserve"> from PARTHIBAN KALIYAPPAN towards the rent of property located at </w:t>
+            </w:r>
+            <w:r>
+              <w:rPr>
+                <w:rFonts w:ascii="Calibri" w:hAnsi="Calibri" w:cs="Calibri"/>
+                <w:sz w:val="24"/>
+                <w:szCs w:val="24"/>
+              </w:rPr>
+              <w:t xml:space="preserve">No.18, Sri </w:t>
             </w:r>
             <w:proofErr w:type="spellStart"/>
             <w:r>
@@ -171,7 +195,7 @@
                 <w:sz w:val="24"/>
                 <w:szCs w:val="24"/>
               </w:rPr>
-              <w:t>Machampalaya</w:t>
+              <w:t>Chowdeshwari</w:t>
             </w:r>
             <w:proofErr w:type="spellEnd"/>
             <w:r>
@@ -180,7 +204,7 @@
                 <w:sz w:val="24"/>
                 <w:szCs w:val="24"/>
               </w:rPr>
-              <w:t xml:space="preserve"> road, Atlantic Nagar, </w:t>
+              <w:t xml:space="preserve"> Nilaya, Sy. No.60/1, 1st Main, 7th Cross, Katha No.1084, New Katha No.1924, Near Swarna Meenakshi Pride Apt., </w:t>
             </w:r>
             <w:proofErr w:type="spellStart"/>
             <w:r>
@@ -189,7 +213,7 @@
                 <w:sz w:val="24"/>
                 <w:szCs w:val="24"/>
               </w:rPr>
-              <w:t>Madukkarai</w:t>
+              <w:t>Belathur</w:t>
             </w:r>
             <w:proofErr w:type="spellEnd"/>
             <w:r>
@@ -198,7 +222,33 @@
                 <w:sz w:val="24"/>
                 <w:szCs w:val="24"/>
               </w:rPr>
-              <w:t xml:space="preserve"> Market, Coimbatore -641105 for the period April </w:t>
+              <w:t xml:space="preserve"> Colony, </w:t>
+            </w:r>
+            <w:proofErr w:type="spellStart"/>
+            <w:r>
+              <w:rPr>
+                <w:rFonts w:ascii="Calibri" w:hAnsi="Calibri" w:cs="Calibri"/>
+                <w:sz w:val="24"/>
+                <w:szCs w:val="24"/>
+              </w:rPr>
+              <w:t>Kadugodi</w:t>
+            </w:r>
+            <w:proofErr w:type="spellEnd"/>
+            <w:r>
+              <w:rPr>
+                <w:rFonts w:ascii="Calibri" w:hAnsi="Calibri" w:cs="Calibri"/>
+                <w:sz w:val="24"/>
+                <w:szCs w:val="24"/>
+              </w:rPr>
+              <w:t>, Bangalore - 560067</w:t>
+            </w:r>
+            <w:r>
+              <w:rPr>
+                <w:rFonts w:ascii="Calibri" w:hAnsi="Calibri" w:cs="Calibri"/>
+                <w:sz w:val="24"/>
+                <w:szCs w:val="24"/>
+              </w:rPr>
+              <w:t xml:space="preserve"> for the period April </w:t>
             </w:r>
             <w:r>
               <w:rPr>
@@ -280,31 +330,21 @@
                 <w:bCs/>
                 <w:color w:val="222222"/>
               </w:rPr>
-              <w:t>KARUNANITHI P</w:t>
-            </w:r>
-          </w:p>
-          <w:p>
-            <w:pPr>
-              <w:rPr>
-                <w:rFonts w:ascii="Calibri" w:hAnsi="Calibri" w:cs="Calibri"/>
-                <w:sz w:val="24"/>
-                <w:szCs w:val="24"/>
-              </w:rPr>
-            </w:pPr>
-            <w:r>
-              <w:rPr>
-                <w:rFonts w:ascii="Calibri" w:hAnsi="Calibri" w:cs="Calibri"/>
-                <w:sz w:val="24"/>
-                <w:szCs w:val="24"/>
-              </w:rPr>
-              <w:t>FTIPK5170B</w:t>
-            </w:r>
+              <w:t>PAPASANI LALITHAMMA</w:t>
+            </w:r>
+          </w:p>
+          <w:p>
+            <w:pPr>
+              <w:rPr>
+                <w:rFonts w:ascii="Calibri" w:hAnsi="Calibri" w:cs="Calibri"/>
+                <w:sz w:val="24"/>
+                <w:szCs w:val="24"/>
+              </w:rPr>
+            </w:pPr>
           </w:p>
         </w:tc>
       </w:tr>
     </w:tbl>
-    <w:p/>
-    <w:p/>
     <w:p/>
     <w:p/>
     <w:p/>
@@ -484,7 +524,31 @@
                 <w:sz w:val="24"/>
                 <w:szCs w:val="24"/>
               </w:rPr>
-              <w:t xml:space="preserve">Received sum of 48,500 from PARTHIBAN KALIYAPPAN towards the rent of property located at 10/33, </w:t>
+              <w:t xml:space="preserve">Received sum of </w:t>
+            </w:r>
+            <w:r>
+              <w:rPr>
+                <w:rFonts w:ascii="Calibri" w:hAnsi="Calibri" w:cs="Calibri"/>
+                <w:sz w:val="24"/>
+                <w:szCs w:val="24"/>
+              </w:rPr>
+              <w:t>52000</w:t>
+            </w:r>
+            <w:r>
+              <w:rPr>
+                <w:rFonts w:ascii="Calibri" w:hAnsi="Calibri" w:cs="Calibri"/>
+                <w:sz w:val="24"/>
+                <w:szCs w:val="24"/>
+              </w:rPr>
+              <w:t xml:space="preserve"> from PARTHIBAN KALIYAPPAN towards the rent of property located at </w:t>
+            </w:r>
+            <w:r>
+              <w:rPr>
+                <w:rFonts w:ascii="Calibri" w:hAnsi="Calibri" w:cs="Calibri"/>
+                <w:sz w:val="24"/>
+                <w:szCs w:val="24"/>
+              </w:rPr>
+              <w:t xml:space="preserve">No.18, Sri </w:t>
             </w:r>
             <w:proofErr w:type="spellStart"/>
             <w:r>
@@ -493,7 +557,7 @@
                 <w:sz w:val="24"/>
                 <w:szCs w:val="24"/>
               </w:rPr>
-              <w:t>Machampalaya</w:t>
+              <w:t>Chowdeshwari</w:t>
             </w:r>
             <w:proofErr w:type="spellEnd"/>
             <w:r>
@@ -502,7 +566,7 @@
                 <w:sz w:val="24"/>
                 <w:szCs w:val="24"/>
               </w:rPr>
-              <w:t xml:space="preserve"> road, Atlantic Nagar, </w:t>
+              <w:t xml:space="preserve"> Nilaya, Sy. No.60/1, 1st Main, 7th Cross, Katha No.1084, New Katha No.1924, Near Swarna Meenakshi Pride Apt., </w:t>
             </w:r>
             <w:proofErr w:type="spellStart"/>
             <w:r>
@@ -511,7 +575,7 @@
                 <w:sz w:val="24"/>
                 <w:szCs w:val="24"/>
               </w:rPr>
-              <w:t>Madukkarai</w:t>
+              <w:t>Belathur</w:t>
             </w:r>
             <w:proofErr w:type="spellEnd"/>
             <w:r>
@@ -520,7 +584,33 @@
                 <w:sz w:val="24"/>
                 <w:szCs w:val="24"/>
               </w:rPr>
-              <w:t xml:space="preserve"> Market, Coimbatore -641105 for the period </w:t>
+              <w:t xml:space="preserve"> Colony, </w:t>
+            </w:r>
+            <w:proofErr w:type="spellStart"/>
+            <w:r>
+              <w:rPr>
+                <w:rFonts w:ascii="Calibri" w:hAnsi="Calibri" w:cs="Calibri"/>
+                <w:sz w:val="24"/>
+                <w:szCs w:val="24"/>
+              </w:rPr>
+              <w:t>Kadugodi</w:t>
+            </w:r>
+            <w:proofErr w:type="spellEnd"/>
+            <w:r>
+              <w:rPr>
+                <w:rFonts w:ascii="Calibri" w:hAnsi="Calibri" w:cs="Calibri"/>
+                <w:sz w:val="24"/>
+                <w:szCs w:val="24"/>
+              </w:rPr>
+              <w:t>, Bangalore - 560067</w:t>
+            </w:r>
+            <w:r>
+              <w:rPr>
+                <w:rFonts w:ascii="Calibri" w:hAnsi="Calibri" w:cs="Calibri"/>
+                <w:sz w:val="24"/>
+                <w:szCs w:val="24"/>
+              </w:rPr>
+              <w:t xml:space="preserve"> for the period </w:t>
             </w:r>
             <w:r>
               <w:rPr>
@@ -618,29 +708,22 @@
                 <w:bCs/>
                 <w:color w:val="222222"/>
               </w:rPr>
-              <w:t>KARUNANITHI P</w:t>
-            </w:r>
-          </w:p>
-          <w:p>
-            <w:pPr>
-              <w:rPr>
-                <w:rFonts w:ascii="Calibri" w:hAnsi="Calibri" w:cs="Calibri"/>
-                <w:sz w:val="24"/>
-                <w:szCs w:val="24"/>
-              </w:rPr>
-            </w:pPr>
-            <w:r>
-              <w:rPr>
-                <w:rFonts w:ascii="Calibri" w:hAnsi="Calibri" w:cs="Calibri"/>
-                <w:sz w:val="24"/>
-                <w:szCs w:val="24"/>
-              </w:rPr>
-              <w:t>FTIPK5170B</w:t>
-            </w:r>
+              <w:t>PAPASANI LALITHAMMA</w:t>
+            </w:r>
+          </w:p>
+          <w:p>
+            <w:pPr>
+              <w:rPr>
+                <w:rFonts w:ascii="Calibri" w:hAnsi="Calibri" w:cs="Calibri"/>
+                <w:sz w:val="24"/>
+                <w:szCs w:val="24"/>
+              </w:rPr>
+            </w:pPr>
           </w:p>
         </w:tc>
       </w:tr>
     </w:tbl>
+    <w:p/>
     <w:p/>
     <w:p/>
     <w:p/>
@@ -822,7 +905,31 @@
                 <w:sz w:val="24"/>
                 <w:szCs w:val="24"/>
               </w:rPr>
-              <w:t xml:space="preserve">Received sum of 48,500 from PARTHIBAN KALIYAPPAN towards the rent of property located at 10/33, </w:t>
+              <w:t xml:space="preserve">Received sum of </w:t>
+            </w:r>
+            <w:r>
+              <w:rPr>
+                <w:rFonts w:ascii="Calibri" w:hAnsi="Calibri" w:cs="Calibri"/>
+                <w:sz w:val="24"/>
+                <w:szCs w:val="24"/>
+              </w:rPr>
+              <w:t>52000</w:t>
+            </w:r>
+            <w:r>
+              <w:rPr>
+                <w:rFonts w:ascii="Calibri" w:hAnsi="Calibri" w:cs="Calibri"/>
+                <w:sz w:val="24"/>
+                <w:szCs w:val="24"/>
+              </w:rPr>
+              <w:t xml:space="preserve"> from PARTHIBAN KALIYAPPAN towards the rent of property located at </w:t>
+            </w:r>
+            <w:r>
+              <w:rPr>
+                <w:rFonts w:ascii="Calibri" w:hAnsi="Calibri" w:cs="Calibri"/>
+                <w:sz w:val="24"/>
+                <w:szCs w:val="24"/>
+              </w:rPr>
+              <w:t xml:space="preserve">No.18, Sri </w:t>
             </w:r>
             <w:proofErr w:type="spellStart"/>
             <w:r>
@@ -831,7 +938,7 @@
                 <w:sz w:val="24"/>
                 <w:szCs w:val="24"/>
               </w:rPr>
-              <w:t>Machampalaya</w:t>
+              <w:t>Chowdeshwari</w:t>
             </w:r>
             <w:proofErr w:type="spellEnd"/>
             <w:r>
@@ -840,7 +947,7 @@
                 <w:sz w:val="24"/>
                 <w:szCs w:val="24"/>
               </w:rPr>
-              <w:t xml:space="preserve"> road, Atlantic Nagar, </w:t>
+              <w:t xml:space="preserve"> Nilaya, Sy. No.60/1, 1st Main, 7th Cross, Katha No.1084, New Katha No.1924, Near Swarna Meenakshi Pride Apt., </w:t>
             </w:r>
             <w:proofErr w:type="spellStart"/>
             <w:r>
@@ -849,7 +956,7 @@
                 <w:sz w:val="24"/>
                 <w:szCs w:val="24"/>
               </w:rPr>
-              <w:t>Madukkarai</w:t>
+              <w:t>Belathur</w:t>
             </w:r>
             <w:proofErr w:type="spellEnd"/>
             <w:r>
@@ -858,7 +965,51 @@
                 <w:sz w:val="24"/>
                 <w:szCs w:val="24"/>
               </w:rPr>
-              <w:t xml:space="preserve"> Market, Coimbatore -641105 for the period </w:t>
+              <w:t xml:space="preserve"> Colony, </w:t>
+            </w:r>
+            <w:proofErr w:type="spellStart"/>
+            <w:r>
+              <w:rPr>
+                <w:rFonts w:ascii="Calibri" w:hAnsi="Calibri" w:cs="Calibri"/>
+                <w:sz w:val="24"/>
+                <w:szCs w:val="24"/>
+              </w:rPr>
+              <w:t>Kadugodi</w:t>
+            </w:r>
+            <w:proofErr w:type="spellEnd"/>
+            <w:r>
+              <w:rPr>
+                <w:rFonts w:ascii="Calibri" w:hAnsi="Calibri" w:cs="Calibri"/>
+                <w:sz w:val="24"/>
+                <w:szCs w:val="24"/>
+              </w:rPr>
+              <w:t>, Bangalore - 560067</w:t>
+            </w:r>
+            <w:r>
+              <w:rPr>
+                <w:rFonts w:ascii="Calibri" w:hAnsi="Calibri" w:cs="Calibri"/>
+                <w:sz w:val="24"/>
+                <w:szCs w:val="24"/>
+              </w:rPr>
+              <w:t xml:space="preserve"> </w:t>
+            </w:r>
+            <w:proofErr w:type="gramStart"/>
+            <w:r>
+              <w:rPr>
+                <w:rFonts w:ascii="Calibri" w:hAnsi="Calibri" w:cs="Calibri"/>
+                <w:sz w:val="24"/>
+                <w:szCs w:val="24"/>
+              </w:rPr>
+              <w:t>for the period</w:t>
+            </w:r>
+            <w:proofErr w:type="gramEnd"/>
+            <w:r>
+              <w:rPr>
+                <w:rFonts w:ascii="Calibri" w:hAnsi="Calibri" w:cs="Calibri"/>
+                <w:sz w:val="24"/>
+                <w:szCs w:val="24"/>
+              </w:rPr>
+              <w:t xml:space="preserve"> </w:t>
             </w:r>
             <w:r>
               <w:rPr>
@@ -956,35 +1107,21 @@
                 <w:bCs/>
                 <w:color w:val="222222"/>
               </w:rPr>
-              <w:t>KARUNANITHI P</w:t>
-            </w:r>
-          </w:p>
-          <w:p>
-            <w:pPr>
-              <w:rPr>
-                <w:rFonts w:ascii="Calibri" w:hAnsi="Calibri" w:cs="Calibri"/>
-                <w:sz w:val="24"/>
-                <w:szCs w:val="24"/>
-              </w:rPr>
-            </w:pPr>
-            <w:r>
-              <w:rPr>
-                <w:rFonts w:ascii="Calibri" w:hAnsi="Calibri" w:cs="Calibri"/>
-                <w:sz w:val="24"/>
-                <w:szCs w:val="24"/>
-              </w:rPr>
-              <w:t>FTIPK5170B</w:t>
-            </w:r>
+              <w:t>PAPASANI LALITHAMMA</w:t>
+            </w:r>
+          </w:p>
+          <w:p>
+            <w:pPr>
+              <w:rPr>
+                <w:rFonts w:ascii="Calibri" w:hAnsi="Calibri" w:cs="Calibri"/>
+                <w:sz w:val="24"/>
+                <w:szCs w:val="24"/>
+              </w:rPr>
+            </w:pPr>
           </w:p>
         </w:tc>
       </w:tr>
     </w:tbl>
-    <w:p/>
-    <w:p/>
-    <w:p/>
-    <w:p/>
-    <w:p/>
-    <w:p/>
     <w:p/>
     <w:p/>
     <w:p/>
@@ -1164,7 +1301,31 @@
                 <w:sz w:val="24"/>
                 <w:szCs w:val="24"/>
               </w:rPr>
-              <w:t xml:space="preserve">Received sum of 48,500 from PARTHIBAN KALIYAPPAN towards the rent of property located at 10/33, </w:t>
+              <w:t xml:space="preserve">Received sum of </w:t>
+            </w:r>
+            <w:r>
+              <w:rPr>
+                <w:rFonts w:ascii="Calibri" w:hAnsi="Calibri" w:cs="Calibri"/>
+                <w:sz w:val="24"/>
+                <w:szCs w:val="24"/>
+              </w:rPr>
+              <w:t>52000</w:t>
+            </w:r>
+            <w:r>
+              <w:rPr>
+                <w:rFonts w:ascii="Calibri" w:hAnsi="Calibri" w:cs="Calibri"/>
+                <w:sz w:val="24"/>
+                <w:szCs w:val="24"/>
+              </w:rPr>
+              <w:t xml:space="preserve"> from PARTHIBAN KALIYAPPAN towards the rent of property located at </w:t>
+            </w:r>
+            <w:r>
+              <w:rPr>
+                <w:rFonts w:ascii="Calibri" w:hAnsi="Calibri" w:cs="Calibri"/>
+                <w:sz w:val="24"/>
+                <w:szCs w:val="24"/>
+              </w:rPr>
+              <w:t xml:space="preserve">No.18, Sri </w:t>
             </w:r>
             <w:proofErr w:type="spellStart"/>
             <w:r>
@@ -1173,7 +1334,7 @@
                 <w:sz w:val="24"/>
                 <w:szCs w:val="24"/>
               </w:rPr>
-              <w:t>Machampalaya</w:t>
+              <w:t>Chowdeshwari</w:t>
             </w:r>
             <w:proofErr w:type="spellEnd"/>
             <w:r>
@@ -1182,7 +1343,7 @@
                 <w:sz w:val="24"/>
                 <w:szCs w:val="24"/>
               </w:rPr>
-              <w:t xml:space="preserve"> road, Atlantic Nagar, </w:t>
+              <w:t xml:space="preserve"> Nilaya, Sy. No.60/1, 1st Main, 7th Cross, Katha No.1084, New Katha No.1924, Near Swarna Meenakshi Pride Apt., </w:t>
             </w:r>
             <w:proofErr w:type="spellStart"/>
             <w:r>
@@ -1191,7 +1352,7 @@
                 <w:sz w:val="24"/>
                 <w:szCs w:val="24"/>
               </w:rPr>
-              <w:t>Madukkarai</w:t>
+              <w:t>Belathur</w:t>
             </w:r>
             <w:proofErr w:type="spellEnd"/>
             <w:r>
@@ -1200,7 +1361,33 @@
                 <w:sz w:val="24"/>
                 <w:szCs w:val="24"/>
               </w:rPr>
-              <w:t xml:space="preserve"> Market, Coimbatore -641105 for the period </w:t>
+              <w:t xml:space="preserve"> Colony, </w:t>
+            </w:r>
+            <w:proofErr w:type="spellStart"/>
+            <w:r>
+              <w:rPr>
+                <w:rFonts w:ascii="Calibri" w:hAnsi="Calibri" w:cs="Calibri"/>
+                <w:sz w:val="24"/>
+                <w:szCs w:val="24"/>
+              </w:rPr>
+              <w:t>Kadugodi</w:t>
+            </w:r>
+            <w:proofErr w:type="spellEnd"/>
+            <w:r>
+              <w:rPr>
+                <w:rFonts w:ascii="Calibri" w:hAnsi="Calibri" w:cs="Calibri"/>
+                <w:sz w:val="24"/>
+                <w:szCs w:val="24"/>
+              </w:rPr>
+              <w:t>, Bangalore - 560067</w:t>
+            </w:r>
+            <w:r>
+              <w:rPr>
+                <w:rFonts w:ascii="Calibri" w:hAnsi="Calibri" w:cs="Calibri"/>
+                <w:sz w:val="24"/>
+                <w:szCs w:val="24"/>
+              </w:rPr>
+              <w:t xml:space="preserve"> for the period </w:t>
             </w:r>
             <w:r>
               <w:rPr>
@@ -1298,29 +1485,27 @@
                 <w:bCs/>
                 <w:color w:val="222222"/>
               </w:rPr>
-              <w:t>KARUNANITHI P</w:t>
-            </w:r>
-          </w:p>
-          <w:p>
-            <w:pPr>
-              <w:rPr>
-                <w:rFonts w:ascii="Calibri" w:hAnsi="Calibri" w:cs="Calibri"/>
-                <w:sz w:val="24"/>
-                <w:szCs w:val="24"/>
-              </w:rPr>
-            </w:pPr>
-            <w:r>
-              <w:rPr>
-                <w:rFonts w:ascii="Calibri" w:hAnsi="Calibri" w:cs="Calibri"/>
-                <w:sz w:val="24"/>
-                <w:szCs w:val="24"/>
-              </w:rPr>
-              <w:t>FTIPK5170B</w:t>
-            </w:r>
+              <w:t>PAPASANI LALITHAMMA</w:t>
+            </w:r>
+          </w:p>
+          <w:p>
+            <w:pPr>
+              <w:rPr>
+                <w:rFonts w:ascii="Calibri" w:hAnsi="Calibri" w:cs="Calibri"/>
+                <w:sz w:val="24"/>
+                <w:szCs w:val="24"/>
+              </w:rPr>
+            </w:pPr>
           </w:p>
         </w:tc>
       </w:tr>
     </w:tbl>
+    <w:p/>
+    <w:p/>
+    <w:p/>
+    <w:p/>
+    <w:p/>
+    <w:p/>
     <w:p/>
     <w:tbl>
       <w:tblPr>
@@ -1362,7 +1547,6 @@
                 <w:szCs w:val="24"/>
                 <w:lang w:bidi="ta-IN"/>
               </w:rPr>
-              <w:lastRenderedPageBreak/>
               <w:t>Rent receipt</w:t>
             </w:r>
             <w:r>
@@ -1498,7 +1682,31 @@
                 <w:sz w:val="24"/>
                 <w:szCs w:val="24"/>
               </w:rPr>
-              <w:t xml:space="preserve">Received sum of 48,500 from PARTHIBAN KALIYAPPAN towards the rent of property located at 10/33, </w:t>
+              <w:t xml:space="preserve">Received sum of </w:t>
+            </w:r>
+            <w:r>
+              <w:rPr>
+                <w:rFonts w:ascii="Calibri" w:hAnsi="Calibri" w:cs="Calibri"/>
+                <w:sz w:val="24"/>
+                <w:szCs w:val="24"/>
+              </w:rPr>
+              <w:t>52000</w:t>
+            </w:r>
+            <w:r>
+              <w:rPr>
+                <w:rFonts w:ascii="Calibri" w:hAnsi="Calibri" w:cs="Calibri"/>
+                <w:sz w:val="24"/>
+                <w:szCs w:val="24"/>
+              </w:rPr>
+              <w:t xml:space="preserve"> from PARTHIBAN KALIYAPPAN towards the rent of property located at </w:t>
+            </w:r>
+            <w:r>
+              <w:rPr>
+                <w:rFonts w:ascii="Calibri" w:hAnsi="Calibri" w:cs="Calibri"/>
+                <w:sz w:val="24"/>
+                <w:szCs w:val="24"/>
+              </w:rPr>
+              <w:t xml:space="preserve">No.18, Sri </w:t>
             </w:r>
             <w:proofErr w:type="spellStart"/>
             <w:r>
@@ -1507,7 +1715,7 @@
                 <w:sz w:val="24"/>
                 <w:szCs w:val="24"/>
               </w:rPr>
-              <w:t>Machampalaya</w:t>
+              <w:t>Chowdeshwari</w:t>
             </w:r>
             <w:proofErr w:type="spellEnd"/>
             <w:r>
@@ -1516,7 +1724,7 @@
                 <w:sz w:val="24"/>
                 <w:szCs w:val="24"/>
               </w:rPr>
-              <w:t xml:space="preserve"> road, Atlantic Nagar, </w:t>
+              <w:t xml:space="preserve"> Nilaya, Sy. No.60/1, 1st Main, 7th Cross, Katha No.1084, New Katha No.1924, Near Swarna Meenakshi Pride Apt., </w:t>
             </w:r>
             <w:proofErr w:type="spellStart"/>
             <w:r>
@@ -1525,7 +1733,7 @@
                 <w:sz w:val="24"/>
                 <w:szCs w:val="24"/>
               </w:rPr>
-              <w:t>Madukkarai</w:t>
+              <w:t>Belathur</w:t>
             </w:r>
             <w:proofErr w:type="spellEnd"/>
             <w:r>
@@ -1534,7 +1742,33 @@
                 <w:sz w:val="24"/>
                 <w:szCs w:val="24"/>
               </w:rPr>
-              <w:t xml:space="preserve"> Market, Coimbatore -641105 for the period </w:t>
+              <w:t xml:space="preserve"> Colony, </w:t>
+            </w:r>
+            <w:proofErr w:type="spellStart"/>
+            <w:r>
+              <w:rPr>
+                <w:rFonts w:ascii="Calibri" w:hAnsi="Calibri" w:cs="Calibri"/>
+                <w:sz w:val="24"/>
+                <w:szCs w:val="24"/>
+              </w:rPr>
+              <w:t>Kadugodi</w:t>
+            </w:r>
+            <w:proofErr w:type="spellEnd"/>
+            <w:r>
+              <w:rPr>
+                <w:rFonts w:ascii="Calibri" w:hAnsi="Calibri" w:cs="Calibri"/>
+                <w:sz w:val="24"/>
+                <w:szCs w:val="24"/>
+              </w:rPr>
+              <w:t>, Bangalore - 560067</w:t>
+            </w:r>
+            <w:r>
+              <w:rPr>
+                <w:rFonts w:ascii="Calibri" w:hAnsi="Calibri" w:cs="Calibri"/>
+                <w:sz w:val="24"/>
+                <w:szCs w:val="24"/>
+              </w:rPr>
+              <w:t xml:space="preserve"> for the period </w:t>
             </w:r>
             <w:r>
               <w:rPr>
@@ -1632,30 +1866,21 @@
                 <w:bCs/>
                 <w:color w:val="222222"/>
               </w:rPr>
-              <w:t>KARUNANITHI P</w:t>
-            </w:r>
-          </w:p>
-          <w:p>
-            <w:pPr>
-              <w:rPr>
-                <w:rFonts w:ascii="Calibri" w:hAnsi="Calibri" w:cs="Calibri"/>
-                <w:sz w:val="24"/>
-                <w:szCs w:val="24"/>
-              </w:rPr>
-            </w:pPr>
-            <w:r>
-              <w:rPr>
-                <w:rFonts w:ascii="Calibri" w:hAnsi="Calibri" w:cs="Calibri"/>
-                <w:sz w:val="24"/>
-                <w:szCs w:val="24"/>
-              </w:rPr>
-              <w:t>FTIPK5170B</w:t>
-            </w:r>
+              <w:t>PAPASANI LALITHAMMA</w:t>
+            </w:r>
+          </w:p>
+          <w:p>
+            <w:pPr>
+              <w:rPr>
+                <w:rFonts w:ascii="Calibri" w:hAnsi="Calibri" w:cs="Calibri"/>
+                <w:sz w:val="24"/>
+                <w:szCs w:val="24"/>
+              </w:rPr>
+            </w:pPr>
           </w:p>
         </w:tc>
       </w:tr>
     </w:tbl>
-    <w:p/>
     <w:p/>
     <w:p/>
     <w:p/>
@@ -1837,7 +2062,31 @@
                 <w:sz w:val="24"/>
                 <w:szCs w:val="24"/>
               </w:rPr>
-              <w:t xml:space="preserve">Received sum of 48,500 from PARTHIBAN KALIYAPPAN towards the rent of property located at 10/33, </w:t>
+              <w:t xml:space="preserve">Received sum of </w:t>
+            </w:r>
+            <w:r>
+              <w:rPr>
+                <w:rFonts w:ascii="Calibri" w:hAnsi="Calibri" w:cs="Calibri"/>
+                <w:sz w:val="24"/>
+                <w:szCs w:val="24"/>
+              </w:rPr>
+              <w:t>52000</w:t>
+            </w:r>
+            <w:r>
+              <w:rPr>
+                <w:rFonts w:ascii="Calibri" w:hAnsi="Calibri" w:cs="Calibri"/>
+                <w:sz w:val="24"/>
+                <w:szCs w:val="24"/>
+              </w:rPr>
+              <w:t xml:space="preserve"> from PARTHIBAN KALIYAPPAN towards the rent of property located at </w:t>
+            </w:r>
+            <w:r>
+              <w:rPr>
+                <w:rFonts w:ascii="Calibri" w:hAnsi="Calibri" w:cs="Calibri"/>
+                <w:sz w:val="24"/>
+                <w:szCs w:val="24"/>
+              </w:rPr>
+              <w:t xml:space="preserve">No.18, Sri </w:t>
             </w:r>
             <w:proofErr w:type="spellStart"/>
             <w:r>
@@ -1846,7 +2095,7 @@
                 <w:sz w:val="24"/>
                 <w:szCs w:val="24"/>
               </w:rPr>
-              <w:t>Machampalaya</w:t>
+              <w:t>Chowdeshwari</w:t>
             </w:r>
             <w:proofErr w:type="spellEnd"/>
             <w:r>
@@ -1855,7 +2104,7 @@
                 <w:sz w:val="24"/>
                 <w:szCs w:val="24"/>
               </w:rPr>
-              <w:t xml:space="preserve"> road, Atlantic Nagar, </w:t>
+              <w:t xml:space="preserve"> Nilaya, Sy. No.60/1, 1st Main, 7th Cross, Katha No.1084, New Katha No.1924, Near Swarna Meenakshi Pride Apt., </w:t>
             </w:r>
             <w:proofErr w:type="spellStart"/>
             <w:r>
@@ -1864,7 +2113,7 @@
                 <w:sz w:val="24"/>
                 <w:szCs w:val="24"/>
               </w:rPr>
-              <w:t>Madukkarai</w:t>
+              <w:t>Belathur</w:t>
             </w:r>
             <w:proofErr w:type="spellEnd"/>
             <w:r>
@@ -1873,7 +2122,33 @@
                 <w:sz w:val="24"/>
                 <w:szCs w:val="24"/>
               </w:rPr>
-              <w:t xml:space="preserve"> Market, Coimbatore -641105 for the period </w:t>
+              <w:t xml:space="preserve"> Colony, </w:t>
+            </w:r>
+            <w:proofErr w:type="spellStart"/>
+            <w:r>
+              <w:rPr>
+                <w:rFonts w:ascii="Calibri" w:hAnsi="Calibri" w:cs="Calibri"/>
+                <w:sz w:val="24"/>
+                <w:szCs w:val="24"/>
+              </w:rPr>
+              <w:t>Kadugodi</w:t>
+            </w:r>
+            <w:proofErr w:type="spellEnd"/>
+            <w:r>
+              <w:rPr>
+                <w:rFonts w:ascii="Calibri" w:hAnsi="Calibri" w:cs="Calibri"/>
+                <w:sz w:val="24"/>
+                <w:szCs w:val="24"/>
+              </w:rPr>
+              <w:t>, Bangalore - 560067</w:t>
+            </w:r>
+            <w:r>
+              <w:rPr>
+                <w:rFonts w:ascii="Calibri" w:hAnsi="Calibri" w:cs="Calibri"/>
+                <w:sz w:val="24"/>
+                <w:szCs w:val="24"/>
+              </w:rPr>
+              <w:t xml:space="preserve"> for the period </w:t>
             </w:r>
             <w:r>
               <w:rPr>
@@ -1971,25 +2246,17 @@
                 <w:bCs/>
                 <w:color w:val="222222"/>
               </w:rPr>
-              <w:t>KARUNANITHI P</w:t>
-            </w:r>
-          </w:p>
-          <w:p>
-            <w:pPr>
-              <w:rPr>
-                <w:rFonts w:ascii="Calibri" w:hAnsi="Calibri" w:cs="Calibri"/>
-                <w:sz w:val="24"/>
-                <w:szCs w:val="24"/>
-              </w:rPr>
-            </w:pPr>
-            <w:r>
-              <w:rPr>
-                <w:rFonts w:ascii="Calibri" w:hAnsi="Calibri" w:cs="Calibri"/>
-                <w:sz w:val="24"/>
-                <w:szCs w:val="24"/>
-              </w:rPr>
-              <w:t>FTIPK5170B</w:t>
-            </w:r>
+              <w:t>PAPASANI LALITHAMMA</w:t>
+            </w:r>
+          </w:p>
+          <w:p>
+            <w:pPr>
+              <w:rPr>
+                <w:rFonts w:ascii="Calibri" w:hAnsi="Calibri" w:cs="Calibri"/>
+                <w:sz w:val="24"/>
+                <w:szCs w:val="24"/>
+              </w:rPr>
+            </w:pPr>
           </w:p>
         </w:tc>
       </w:tr>
@@ -2038,7 +2305,6 @@
                 <w:szCs w:val="24"/>
                 <w:lang w:bidi="ta-IN"/>
               </w:rPr>
-              <w:lastRenderedPageBreak/>
               <w:t>Rent receipt</w:t>
             </w:r>
             <w:r>
@@ -2174,7 +2440,31 @@
                 <w:sz w:val="24"/>
                 <w:szCs w:val="24"/>
               </w:rPr>
-              <w:t xml:space="preserve">Received sum of 48,500 from PARTHIBAN KALIYAPPAN towards the rent of property located at 10/33, </w:t>
+              <w:t xml:space="preserve">Received sum of </w:t>
+            </w:r>
+            <w:r>
+              <w:rPr>
+                <w:rFonts w:ascii="Calibri" w:hAnsi="Calibri" w:cs="Calibri"/>
+                <w:sz w:val="24"/>
+                <w:szCs w:val="24"/>
+              </w:rPr>
+              <w:t>52000</w:t>
+            </w:r>
+            <w:r>
+              <w:rPr>
+                <w:rFonts w:ascii="Calibri" w:hAnsi="Calibri" w:cs="Calibri"/>
+                <w:sz w:val="24"/>
+                <w:szCs w:val="24"/>
+              </w:rPr>
+              <w:t xml:space="preserve"> from PARTHIBAN KALIYAPPAN towards the rent of property located at </w:t>
+            </w:r>
+            <w:r>
+              <w:rPr>
+                <w:rFonts w:ascii="Calibri" w:hAnsi="Calibri" w:cs="Calibri"/>
+                <w:sz w:val="24"/>
+                <w:szCs w:val="24"/>
+              </w:rPr>
+              <w:t xml:space="preserve">No.18, Sri </w:t>
             </w:r>
             <w:proofErr w:type="spellStart"/>
             <w:r>
@@ -2183,7 +2473,7 @@
                 <w:sz w:val="24"/>
                 <w:szCs w:val="24"/>
               </w:rPr>
-              <w:t>Machampalaya</w:t>
+              <w:t>Chowdeshwari</w:t>
             </w:r>
             <w:proofErr w:type="spellEnd"/>
             <w:r>
@@ -2192,7 +2482,7 @@
                 <w:sz w:val="24"/>
                 <w:szCs w:val="24"/>
               </w:rPr>
-              <w:t xml:space="preserve"> road, Atlantic Nagar, </w:t>
+              <w:t xml:space="preserve"> Nilaya, Sy. No.60/1, 1st Main, 7th Cross, Katha No.1084, New Katha No.1924, Near Swarna Meenakshi Pride Apt., </w:t>
             </w:r>
             <w:proofErr w:type="spellStart"/>
             <w:r>
@@ -2201,7 +2491,7 @@
                 <w:sz w:val="24"/>
                 <w:szCs w:val="24"/>
               </w:rPr>
-              <w:t>Madukkarai</w:t>
+              <w:t>Belathur</w:t>
             </w:r>
             <w:proofErr w:type="spellEnd"/>
             <w:r>
@@ -2210,7 +2500,33 @@
                 <w:sz w:val="24"/>
                 <w:szCs w:val="24"/>
               </w:rPr>
-              <w:t xml:space="preserve"> Market, Coimbatore -641105 for the period </w:t>
+              <w:t xml:space="preserve"> Colony, </w:t>
+            </w:r>
+            <w:proofErr w:type="spellStart"/>
+            <w:r>
+              <w:rPr>
+                <w:rFonts w:ascii="Calibri" w:hAnsi="Calibri" w:cs="Calibri"/>
+                <w:sz w:val="24"/>
+                <w:szCs w:val="24"/>
+              </w:rPr>
+              <w:t>Kadugodi</w:t>
+            </w:r>
+            <w:proofErr w:type="spellEnd"/>
+            <w:r>
+              <w:rPr>
+                <w:rFonts w:ascii="Calibri" w:hAnsi="Calibri" w:cs="Calibri"/>
+                <w:sz w:val="24"/>
+                <w:szCs w:val="24"/>
+              </w:rPr>
+              <w:t>, Bangalore - 560067</w:t>
+            </w:r>
+            <w:r>
+              <w:rPr>
+                <w:rFonts w:ascii="Calibri" w:hAnsi="Calibri" w:cs="Calibri"/>
+                <w:sz w:val="24"/>
+                <w:szCs w:val="24"/>
+              </w:rPr>
+              <w:t xml:space="preserve"> for the period </w:t>
             </w:r>
             <w:r>
               <w:rPr>
@@ -2308,25 +2624,17 @@
                 <w:bCs/>
                 <w:color w:val="222222"/>
               </w:rPr>
-              <w:t>KARUNANITHI P</w:t>
-            </w:r>
-          </w:p>
-          <w:p>
-            <w:pPr>
-              <w:rPr>
-                <w:rFonts w:ascii="Calibri" w:hAnsi="Calibri" w:cs="Calibri"/>
-                <w:sz w:val="24"/>
-                <w:szCs w:val="24"/>
-              </w:rPr>
-            </w:pPr>
-            <w:r>
-              <w:rPr>
-                <w:rFonts w:ascii="Calibri" w:hAnsi="Calibri" w:cs="Calibri"/>
-                <w:sz w:val="24"/>
-                <w:szCs w:val="24"/>
-              </w:rPr>
-              <w:t>FTIPK5170B</w:t>
-            </w:r>
+              <w:t>PAPASANI LALITHAMMA</w:t>
+            </w:r>
+          </w:p>
+          <w:p>
+            <w:pPr>
+              <w:rPr>
+                <w:rFonts w:ascii="Calibri" w:hAnsi="Calibri" w:cs="Calibri"/>
+                <w:sz w:val="24"/>
+                <w:szCs w:val="24"/>
+              </w:rPr>
+            </w:pPr>
           </w:p>
         </w:tc>
       </w:tr>
@@ -2520,7 +2828,31 @@
                 <w:sz w:val="24"/>
                 <w:szCs w:val="24"/>
               </w:rPr>
-              <w:t xml:space="preserve">Received sum of 48,500 from PARTHIBAN KALIYAPPAN towards the rent of property located at 10/33, </w:t>
+              <w:t xml:space="preserve">Received sum of </w:t>
+            </w:r>
+            <w:r>
+              <w:rPr>
+                <w:rFonts w:ascii="Calibri" w:hAnsi="Calibri" w:cs="Calibri"/>
+                <w:sz w:val="24"/>
+                <w:szCs w:val="24"/>
+              </w:rPr>
+              <w:t>52000</w:t>
+            </w:r>
+            <w:r>
+              <w:rPr>
+                <w:rFonts w:ascii="Calibri" w:hAnsi="Calibri" w:cs="Calibri"/>
+                <w:sz w:val="24"/>
+                <w:szCs w:val="24"/>
+              </w:rPr>
+              <w:t xml:space="preserve"> from PARTHIBAN KALIYAPPAN towards the rent of property located at </w:t>
+            </w:r>
+            <w:r>
+              <w:rPr>
+                <w:rFonts w:ascii="Calibri" w:hAnsi="Calibri" w:cs="Calibri"/>
+                <w:sz w:val="24"/>
+                <w:szCs w:val="24"/>
+              </w:rPr>
+              <w:t xml:space="preserve">No.18, Sri </w:t>
             </w:r>
             <w:proofErr w:type="spellStart"/>
             <w:r>
@@ -2529,7 +2861,7 @@
                 <w:sz w:val="24"/>
                 <w:szCs w:val="24"/>
               </w:rPr>
-              <w:t>Machampalaya</w:t>
+              <w:t>Chowdeshwari</w:t>
             </w:r>
             <w:proofErr w:type="spellEnd"/>
             <w:r>
@@ -2538,7 +2870,7 @@
                 <w:sz w:val="24"/>
                 <w:szCs w:val="24"/>
               </w:rPr>
-              <w:t xml:space="preserve"> road, Atlantic Nagar, </w:t>
+              <w:t xml:space="preserve"> Nilaya, Sy. No.60/1, 1st Main, 7th Cross, Katha No.1084, New Katha No.1924, Near Swarna Meenakshi Pride Apt., </w:t>
             </w:r>
             <w:proofErr w:type="spellStart"/>
             <w:r>
@@ -2547,7 +2879,7 @@
                 <w:sz w:val="24"/>
                 <w:szCs w:val="24"/>
               </w:rPr>
-              <w:t>Madukkarai</w:t>
+              <w:t>Belathur</w:t>
             </w:r>
             <w:proofErr w:type="spellEnd"/>
             <w:r>
@@ -2556,7 +2888,33 @@
                 <w:sz w:val="24"/>
                 <w:szCs w:val="24"/>
               </w:rPr>
-              <w:t xml:space="preserve"> Market, Coimbatore -641105 for the period </w:t>
+              <w:t xml:space="preserve"> Colony, </w:t>
+            </w:r>
+            <w:proofErr w:type="spellStart"/>
+            <w:r>
+              <w:rPr>
+                <w:rFonts w:ascii="Calibri" w:hAnsi="Calibri" w:cs="Calibri"/>
+                <w:sz w:val="24"/>
+                <w:szCs w:val="24"/>
+              </w:rPr>
+              <w:t>Kadugodi</w:t>
+            </w:r>
+            <w:proofErr w:type="spellEnd"/>
+            <w:r>
+              <w:rPr>
+                <w:rFonts w:ascii="Calibri" w:hAnsi="Calibri" w:cs="Calibri"/>
+                <w:sz w:val="24"/>
+                <w:szCs w:val="24"/>
+              </w:rPr>
+              <w:t>, Bangalore - 560067</w:t>
+            </w:r>
+            <w:r>
+              <w:rPr>
+                <w:rFonts w:ascii="Calibri" w:hAnsi="Calibri" w:cs="Calibri"/>
+                <w:sz w:val="24"/>
+                <w:szCs w:val="24"/>
+              </w:rPr>
+              <w:t xml:space="preserve"> for the period </w:t>
             </w:r>
             <w:r>
               <w:rPr>
@@ -2654,33 +3012,21 @@
                 <w:bCs/>
                 <w:color w:val="222222"/>
               </w:rPr>
-              <w:t>KARUNANITHI P</w:t>
-            </w:r>
-          </w:p>
-          <w:p>
-            <w:pPr>
-              <w:rPr>
-                <w:rFonts w:ascii="Calibri" w:hAnsi="Calibri" w:cs="Calibri"/>
-                <w:sz w:val="24"/>
-                <w:szCs w:val="24"/>
-              </w:rPr>
-            </w:pPr>
-            <w:r>
-              <w:rPr>
-                <w:rFonts w:ascii="Calibri" w:hAnsi="Calibri" w:cs="Calibri"/>
-                <w:sz w:val="24"/>
-                <w:szCs w:val="24"/>
-              </w:rPr>
-              <w:t>FTIPK5170B</w:t>
-            </w:r>
+              <w:t>PAPASANI LALITHAMMA</w:t>
+            </w:r>
+          </w:p>
+          <w:p>
+            <w:pPr>
+              <w:rPr>
+                <w:rFonts w:ascii="Calibri" w:hAnsi="Calibri" w:cs="Calibri"/>
+                <w:sz w:val="24"/>
+                <w:szCs w:val="24"/>
+              </w:rPr>
+            </w:pPr>
           </w:p>
         </w:tc>
       </w:tr>
     </w:tbl>
-    <w:p/>
-    <w:p/>
-    <w:p/>
-    <w:p/>
     <w:p/>
     <w:p/>
     <w:p/>
@@ -2724,6 +3070,7 @@
                 <w:szCs w:val="24"/>
                 <w:lang w:bidi="ta-IN"/>
               </w:rPr>
+              <w:lastRenderedPageBreak/>
               <w:t>Rent receipt</w:t>
             </w:r>
             <w:r>
@@ -2859,7 +3206,31 @@
                 <w:sz w:val="24"/>
                 <w:szCs w:val="24"/>
               </w:rPr>
-              <w:t xml:space="preserve">Received sum of 48,500 from PARTHIBAN KALIYAPPAN towards the rent of property located at 10/33, </w:t>
+              <w:t xml:space="preserve">Received sum of </w:t>
+            </w:r>
+            <w:r>
+              <w:rPr>
+                <w:rFonts w:ascii="Calibri" w:hAnsi="Calibri" w:cs="Calibri"/>
+                <w:sz w:val="24"/>
+                <w:szCs w:val="24"/>
+              </w:rPr>
+              <w:t>52000</w:t>
+            </w:r>
+            <w:r>
+              <w:rPr>
+                <w:rFonts w:ascii="Calibri" w:hAnsi="Calibri" w:cs="Calibri"/>
+                <w:sz w:val="24"/>
+                <w:szCs w:val="24"/>
+              </w:rPr>
+              <w:t xml:space="preserve"> from PARTHIBAN KALIYAPPAN towards the rent of property located at </w:t>
+            </w:r>
+            <w:r>
+              <w:rPr>
+                <w:rFonts w:ascii="Calibri" w:hAnsi="Calibri" w:cs="Calibri"/>
+                <w:sz w:val="24"/>
+                <w:szCs w:val="24"/>
+              </w:rPr>
+              <w:t xml:space="preserve">No.18, Sri </w:t>
             </w:r>
             <w:proofErr w:type="spellStart"/>
             <w:r>
@@ -2868,7 +3239,7 @@
                 <w:sz w:val="24"/>
                 <w:szCs w:val="24"/>
               </w:rPr>
-              <w:t>Machampalaya</w:t>
+              <w:t>Chowdeshwari</w:t>
             </w:r>
             <w:proofErr w:type="spellEnd"/>
             <w:r>
@@ -2877,7 +3248,7 @@
                 <w:sz w:val="24"/>
                 <w:szCs w:val="24"/>
               </w:rPr>
-              <w:t xml:space="preserve"> road, Atlantic Nagar, </w:t>
+              <w:t xml:space="preserve"> Nilaya, Sy. No.60/1, 1st Main, 7th Cross, Katha No.1084, New Katha No.1924, Near Swarna Meenakshi Pride Apt., </w:t>
             </w:r>
             <w:proofErr w:type="spellStart"/>
             <w:r>
@@ -2886,7 +3257,7 @@
                 <w:sz w:val="24"/>
                 <w:szCs w:val="24"/>
               </w:rPr>
-              <w:t>Madukkarai</w:t>
+              <w:t>Belathur</w:t>
             </w:r>
             <w:proofErr w:type="spellEnd"/>
             <w:r>
@@ -2895,7 +3266,33 @@
                 <w:sz w:val="24"/>
                 <w:szCs w:val="24"/>
               </w:rPr>
-              <w:t xml:space="preserve"> Market, Coimbatore -641105 for the period </w:t>
+              <w:t xml:space="preserve"> Colony, </w:t>
+            </w:r>
+            <w:proofErr w:type="spellStart"/>
+            <w:r>
+              <w:rPr>
+                <w:rFonts w:ascii="Calibri" w:hAnsi="Calibri" w:cs="Calibri"/>
+                <w:sz w:val="24"/>
+                <w:szCs w:val="24"/>
+              </w:rPr>
+              <w:t>Kadugodi</w:t>
+            </w:r>
+            <w:proofErr w:type="spellEnd"/>
+            <w:r>
+              <w:rPr>
+                <w:rFonts w:ascii="Calibri" w:hAnsi="Calibri" w:cs="Calibri"/>
+                <w:sz w:val="24"/>
+                <w:szCs w:val="24"/>
+              </w:rPr>
+              <w:t>, Bangalore - 560067</w:t>
+            </w:r>
+            <w:r>
+              <w:rPr>
+                <w:rFonts w:ascii="Calibri" w:hAnsi="Calibri" w:cs="Calibri"/>
+                <w:sz w:val="24"/>
+                <w:szCs w:val="24"/>
+              </w:rPr>
+              <w:t xml:space="preserve"> for the period </w:t>
             </w:r>
             <w:r>
               <w:rPr>
@@ -2993,25 +3390,17 @@
                 <w:bCs/>
                 <w:color w:val="222222"/>
               </w:rPr>
-              <w:t>KARUNANITHI P</w:t>
-            </w:r>
-          </w:p>
-          <w:p>
-            <w:pPr>
-              <w:rPr>
-                <w:rFonts w:ascii="Calibri" w:hAnsi="Calibri" w:cs="Calibri"/>
-                <w:sz w:val="24"/>
-                <w:szCs w:val="24"/>
-              </w:rPr>
-            </w:pPr>
-            <w:r>
-              <w:rPr>
-                <w:rFonts w:ascii="Calibri" w:hAnsi="Calibri" w:cs="Calibri"/>
-                <w:sz w:val="24"/>
-                <w:szCs w:val="24"/>
-              </w:rPr>
-              <w:t>FTIPK5170B</w:t>
-            </w:r>
+              <w:t>PAPASANI LALITHAMMA</w:t>
+            </w:r>
+          </w:p>
+          <w:p>
+            <w:pPr>
+              <w:rPr>
+                <w:rFonts w:ascii="Calibri" w:hAnsi="Calibri" w:cs="Calibri"/>
+                <w:sz w:val="24"/>
+                <w:szCs w:val="24"/>
+              </w:rPr>
+            </w:pPr>
           </w:p>
         </w:tc>
       </w:tr>
@@ -3198,7 +3587,31 @@
                 <w:sz w:val="24"/>
                 <w:szCs w:val="24"/>
               </w:rPr>
-              <w:t xml:space="preserve">Received sum of 48,500 from PARTHIBAN KALIYAPPAN towards the rent of property located at 10/33, </w:t>
+              <w:t xml:space="preserve">Received sum of </w:t>
+            </w:r>
+            <w:r>
+              <w:rPr>
+                <w:rFonts w:ascii="Calibri" w:hAnsi="Calibri" w:cs="Calibri"/>
+                <w:sz w:val="24"/>
+                <w:szCs w:val="24"/>
+              </w:rPr>
+              <w:t>52000</w:t>
+            </w:r>
+            <w:r>
+              <w:rPr>
+                <w:rFonts w:ascii="Calibri" w:hAnsi="Calibri" w:cs="Calibri"/>
+                <w:sz w:val="24"/>
+                <w:szCs w:val="24"/>
+              </w:rPr>
+              <w:t xml:space="preserve"> from PARTHIBAN KALIYAPPAN towards the rent of property located at </w:t>
+            </w:r>
+            <w:r>
+              <w:rPr>
+                <w:rFonts w:ascii="Calibri" w:hAnsi="Calibri" w:cs="Calibri"/>
+                <w:sz w:val="24"/>
+                <w:szCs w:val="24"/>
+              </w:rPr>
+              <w:t xml:space="preserve">No.18, Sri </w:t>
             </w:r>
             <w:proofErr w:type="spellStart"/>
             <w:r>
@@ -3207,7 +3620,7 @@
                 <w:sz w:val="24"/>
                 <w:szCs w:val="24"/>
               </w:rPr>
-              <w:t>Machampalaya</w:t>
+              <w:t>Chowdeshwari</w:t>
             </w:r>
             <w:proofErr w:type="spellEnd"/>
             <w:r>
@@ -3216,7 +3629,7 @@
                 <w:sz w:val="24"/>
                 <w:szCs w:val="24"/>
               </w:rPr>
-              <w:t xml:space="preserve"> road, Atlantic Nagar, </w:t>
+              <w:t xml:space="preserve"> Nilaya, Sy. No.60/1, 1st Main, 7th Cross, Katha No.1084, New Katha No.1924, Near Swarna Meenakshi Pride Apt., </w:t>
             </w:r>
             <w:proofErr w:type="spellStart"/>
             <w:r>
@@ -3225,7 +3638,7 @@
                 <w:sz w:val="24"/>
                 <w:szCs w:val="24"/>
               </w:rPr>
-              <w:t>Madukkarai</w:t>
+              <w:t>Belathur</w:t>
             </w:r>
             <w:proofErr w:type="spellEnd"/>
             <w:r>
@@ -3234,7 +3647,33 @@
                 <w:sz w:val="24"/>
                 <w:szCs w:val="24"/>
               </w:rPr>
-              <w:t xml:space="preserve"> Market, Coimbatore -641105 for the period </w:t>
+              <w:t xml:space="preserve"> Colony, </w:t>
+            </w:r>
+            <w:proofErr w:type="spellStart"/>
+            <w:r>
+              <w:rPr>
+                <w:rFonts w:ascii="Calibri" w:hAnsi="Calibri" w:cs="Calibri"/>
+                <w:sz w:val="24"/>
+                <w:szCs w:val="24"/>
+              </w:rPr>
+              <w:t>Kadugodi</w:t>
+            </w:r>
+            <w:proofErr w:type="spellEnd"/>
+            <w:r>
+              <w:rPr>
+                <w:rFonts w:ascii="Calibri" w:hAnsi="Calibri" w:cs="Calibri"/>
+                <w:sz w:val="24"/>
+                <w:szCs w:val="24"/>
+              </w:rPr>
+              <w:t>, Bangalore - 560067</w:t>
+            </w:r>
+            <w:r>
+              <w:rPr>
+                <w:rFonts w:ascii="Calibri" w:hAnsi="Calibri" w:cs="Calibri"/>
+                <w:sz w:val="24"/>
+                <w:szCs w:val="24"/>
+              </w:rPr>
+              <w:t xml:space="preserve"> for the period </w:t>
             </w:r>
             <w:r>
               <w:rPr>
@@ -3332,32 +3771,21 @@
                 <w:bCs/>
                 <w:color w:val="222222"/>
               </w:rPr>
-              <w:t>KARUNANITHI P</w:t>
-            </w:r>
-          </w:p>
-          <w:p>
-            <w:pPr>
-              <w:rPr>
-                <w:rFonts w:ascii="Calibri" w:hAnsi="Calibri" w:cs="Calibri"/>
-                <w:sz w:val="24"/>
-                <w:szCs w:val="24"/>
-              </w:rPr>
-            </w:pPr>
-            <w:r>
-              <w:rPr>
-                <w:rFonts w:ascii="Calibri" w:hAnsi="Calibri" w:cs="Calibri"/>
-                <w:sz w:val="24"/>
-                <w:szCs w:val="24"/>
-              </w:rPr>
-              <w:t>FTIPK5170B</w:t>
-            </w:r>
+              <w:t>PAPASANI LALITHAMMA</w:t>
+            </w:r>
+          </w:p>
+          <w:p>
+            <w:pPr>
+              <w:rPr>
+                <w:rFonts w:ascii="Calibri" w:hAnsi="Calibri" w:cs="Calibri"/>
+                <w:sz w:val="24"/>
+                <w:szCs w:val="24"/>
+              </w:rPr>
+            </w:pPr>
           </w:p>
         </w:tc>
       </w:tr>
     </w:tbl>
-    <w:p/>
-    <w:p/>
-    <w:p/>
     <w:p/>
     <w:p/>
     <w:p/>
@@ -3401,6 +3829,7 @@
                 <w:szCs w:val="24"/>
                 <w:lang w:bidi="ta-IN"/>
               </w:rPr>
+              <w:lastRenderedPageBreak/>
               <w:t>Rent receipt</w:t>
             </w:r>
             <w:r>
@@ -3536,7 +3965,31 @@
                 <w:sz w:val="24"/>
                 <w:szCs w:val="24"/>
               </w:rPr>
-              <w:t xml:space="preserve">Received sum of 48,500 from PARTHIBAN KALIYAPPAN towards the rent of property located at 10/33, </w:t>
+              <w:t xml:space="preserve">Received sum of </w:t>
+            </w:r>
+            <w:r>
+              <w:rPr>
+                <w:rFonts w:ascii="Calibri" w:hAnsi="Calibri" w:cs="Calibri"/>
+                <w:sz w:val="24"/>
+                <w:szCs w:val="24"/>
+              </w:rPr>
+              <w:t>52000</w:t>
+            </w:r>
+            <w:r>
+              <w:rPr>
+                <w:rFonts w:ascii="Calibri" w:hAnsi="Calibri" w:cs="Calibri"/>
+                <w:sz w:val="24"/>
+                <w:szCs w:val="24"/>
+              </w:rPr>
+              <w:t xml:space="preserve"> from PARTHIBAN KALIYAPPAN towards the rent of property located at </w:t>
+            </w:r>
+            <w:r>
+              <w:rPr>
+                <w:rFonts w:ascii="Calibri" w:hAnsi="Calibri" w:cs="Calibri"/>
+                <w:sz w:val="24"/>
+                <w:szCs w:val="24"/>
+              </w:rPr>
+              <w:t xml:space="preserve">No.18, Sri </w:t>
             </w:r>
             <w:proofErr w:type="spellStart"/>
             <w:r>
@@ -3545,7 +3998,7 @@
                 <w:sz w:val="24"/>
                 <w:szCs w:val="24"/>
               </w:rPr>
-              <w:t>Machampalaya</w:t>
+              <w:t>Chowdeshwari</w:t>
             </w:r>
             <w:proofErr w:type="spellEnd"/>
             <w:r>
@@ -3554,7 +4007,7 @@
                 <w:sz w:val="24"/>
                 <w:szCs w:val="24"/>
               </w:rPr>
-              <w:t xml:space="preserve"> road, Atlantic Nagar, </w:t>
+              <w:t xml:space="preserve"> Nilaya, Sy. No.60/1, 1st Main, 7th Cross, Katha No.1084, New Katha No.1924, Near Swarna Meenakshi Pride Apt., </w:t>
             </w:r>
             <w:proofErr w:type="spellStart"/>
             <w:r>
@@ -3563,7 +4016,7 @@
                 <w:sz w:val="24"/>
                 <w:szCs w:val="24"/>
               </w:rPr>
-              <w:t>Madukkarai</w:t>
+              <w:t>Belathur</w:t>
             </w:r>
             <w:proofErr w:type="spellEnd"/>
             <w:r>
@@ -3572,7 +4025,33 @@
                 <w:sz w:val="24"/>
                 <w:szCs w:val="24"/>
               </w:rPr>
-              <w:t xml:space="preserve"> Market, Coimbatore -641105 for the period </w:t>
+              <w:t xml:space="preserve"> Colony, </w:t>
+            </w:r>
+            <w:proofErr w:type="spellStart"/>
+            <w:r>
+              <w:rPr>
+                <w:rFonts w:ascii="Calibri" w:hAnsi="Calibri" w:cs="Calibri"/>
+                <w:sz w:val="24"/>
+                <w:szCs w:val="24"/>
+              </w:rPr>
+              <w:t>Kadugodi</w:t>
+            </w:r>
+            <w:proofErr w:type="spellEnd"/>
+            <w:r>
+              <w:rPr>
+                <w:rFonts w:ascii="Calibri" w:hAnsi="Calibri" w:cs="Calibri"/>
+                <w:sz w:val="24"/>
+                <w:szCs w:val="24"/>
+              </w:rPr>
+              <w:t>, Bangalore - 560067</w:t>
+            </w:r>
+            <w:r>
+              <w:rPr>
+                <w:rFonts w:ascii="Calibri" w:hAnsi="Calibri" w:cs="Calibri"/>
+                <w:sz w:val="24"/>
+                <w:szCs w:val="24"/>
+              </w:rPr>
+              <w:t xml:space="preserve"> for the period </w:t>
             </w:r>
             <w:r>
               <w:rPr>
@@ -3670,29 +4149,27 @@
                 <w:bCs/>
                 <w:color w:val="222222"/>
               </w:rPr>
-              <w:t>KARUNANITHI P</w:t>
-            </w:r>
-          </w:p>
-          <w:p>
-            <w:pPr>
-              <w:rPr>
-                <w:rFonts w:ascii="Calibri" w:hAnsi="Calibri" w:cs="Calibri"/>
-                <w:sz w:val="24"/>
-                <w:szCs w:val="24"/>
-              </w:rPr>
-            </w:pPr>
-            <w:r>
-              <w:rPr>
-                <w:rFonts w:ascii="Calibri" w:hAnsi="Calibri" w:cs="Calibri"/>
-                <w:sz w:val="24"/>
-                <w:szCs w:val="24"/>
-              </w:rPr>
-              <w:t>FTIPK5170B</w:t>
-            </w:r>
+              <w:t>PAPASANI LALITHAMMA</w:t>
+            </w:r>
+          </w:p>
+          <w:p>
+            <w:pPr>
+              <w:pStyle w:val="sign-name"/>
+              <w:shd w:val="clear" w:color="auto" w:fill="FFFFFF"/>
+              <w:spacing w:before="0" w:beforeAutospacing="0" w:after="90" w:afterAutospacing="0" w:line="255" w:lineRule="atLeast"/>
+              <w:rPr>
+                <w:rFonts w:ascii="Calibri" w:hAnsi="Calibri" w:cs="Calibri"/>
+                <w:b/>
+                <w:bCs/>
+                <w:color w:val="222222"/>
+              </w:rPr>
+            </w:pPr>
           </w:p>
         </w:tc>
       </w:tr>
     </w:tbl>
+    <w:p/>
+    <w:p/>
     <w:p/>
     <w:p/>
     <w:p/>
@@ -3875,7 +4352,31 @@
                 <w:sz w:val="24"/>
                 <w:szCs w:val="24"/>
               </w:rPr>
-              <w:t xml:space="preserve">Received sum of 48,500 from PARTHIBAN KALIYAPPAN towards the rent of property located at 10/33, </w:t>
+              <w:t xml:space="preserve">Received sum of </w:t>
+            </w:r>
+            <w:r>
+              <w:rPr>
+                <w:rFonts w:ascii="Calibri" w:hAnsi="Calibri" w:cs="Calibri"/>
+                <w:sz w:val="24"/>
+                <w:szCs w:val="24"/>
+              </w:rPr>
+              <w:t>52000</w:t>
+            </w:r>
+            <w:r>
+              <w:rPr>
+                <w:rFonts w:ascii="Calibri" w:hAnsi="Calibri" w:cs="Calibri"/>
+                <w:sz w:val="24"/>
+                <w:szCs w:val="24"/>
+              </w:rPr>
+              <w:t xml:space="preserve"> from PARTHIBAN KALIYAPPAN towards the rent of property located at </w:t>
+            </w:r>
+            <w:r>
+              <w:rPr>
+                <w:rFonts w:ascii="Calibri" w:hAnsi="Calibri" w:cs="Calibri"/>
+                <w:sz w:val="24"/>
+                <w:szCs w:val="24"/>
+              </w:rPr>
+              <w:t xml:space="preserve">No.18, Sri </w:t>
             </w:r>
             <w:proofErr w:type="spellStart"/>
             <w:r>
@@ -3884,7 +4385,7 @@
                 <w:sz w:val="24"/>
                 <w:szCs w:val="24"/>
               </w:rPr>
-              <w:t>Machampalaya</w:t>
+              <w:t>Chowdeshwari</w:t>
             </w:r>
             <w:proofErr w:type="spellEnd"/>
             <w:r>
@@ -3893,7 +4394,7 @@
                 <w:sz w:val="24"/>
                 <w:szCs w:val="24"/>
               </w:rPr>
-              <w:t xml:space="preserve"> road, Atlantic Nagar, </w:t>
+              <w:t xml:space="preserve"> Nilaya, Sy. No.60/1, 1st Main, 7th Cross, Katha No.1084, New Katha No.1924, Near Swarna Meenakshi Pride Apt., </w:t>
             </w:r>
             <w:proofErr w:type="spellStart"/>
             <w:r>
@@ -3902,7 +4403,7 @@
                 <w:sz w:val="24"/>
                 <w:szCs w:val="24"/>
               </w:rPr>
-              <w:t>Madukkarai</w:t>
+              <w:t>Belathur</w:t>
             </w:r>
             <w:proofErr w:type="spellEnd"/>
             <w:r>
@@ -3911,7 +4412,33 @@
                 <w:sz w:val="24"/>
                 <w:szCs w:val="24"/>
               </w:rPr>
-              <w:t xml:space="preserve"> Market, Coimbatore -641105 for the period </w:t>
+              <w:t xml:space="preserve"> Colony, </w:t>
+            </w:r>
+            <w:proofErr w:type="spellStart"/>
+            <w:r>
+              <w:rPr>
+                <w:rFonts w:ascii="Calibri" w:hAnsi="Calibri" w:cs="Calibri"/>
+                <w:sz w:val="24"/>
+                <w:szCs w:val="24"/>
+              </w:rPr>
+              <w:t>Kadugodi</w:t>
+            </w:r>
+            <w:proofErr w:type="spellEnd"/>
+            <w:r>
+              <w:rPr>
+                <w:rFonts w:ascii="Calibri" w:hAnsi="Calibri" w:cs="Calibri"/>
+                <w:sz w:val="24"/>
+                <w:szCs w:val="24"/>
+              </w:rPr>
+              <w:t>, Bangalore - 560067</w:t>
+            </w:r>
+            <w:r>
+              <w:rPr>
+                <w:rFonts w:ascii="Calibri" w:hAnsi="Calibri" w:cs="Calibri"/>
+                <w:sz w:val="24"/>
+                <w:szCs w:val="24"/>
+              </w:rPr>
+              <w:t xml:space="preserve"> for the period </w:t>
             </w:r>
             <w:r>
               <w:rPr>
@@ -4009,24 +4536,7 @@
                 <w:bCs/>
                 <w:color w:val="222222"/>
               </w:rPr>
-              <w:t>KARUNANITHI P</w:t>
-            </w:r>
-          </w:p>
-          <w:p>
-            <w:pPr>
-              <w:rPr>
-                <w:rFonts w:ascii="Calibri" w:hAnsi="Calibri" w:cs="Calibri"/>
-                <w:sz w:val="24"/>
-                <w:szCs w:val="24"/>
-              </w:rPr>
-            </w:pPr>
-            <w:r>
-              <w:rPr>
-                <w:rFonts w:ascii="Calibri" w:hAnsi="Calibri" w:cs="Calibri"/>
-                <w:sz w:val="24"/>
-                <w:szCs w:val="24"/>
-              </w:rPr>
-              <w:t>FTIPK5170B</w:t>
+              <w:t>PAPASANI LALITHAMMA</w:t>
             </w:r>
           </w:p>
         </w:tc>

--- a/doc/FY 2024-25 Proof Submission/Rent receipts.docx
+++ b/doc/FY 2024-25 Proof Submission/Rent receipts.docx
@@ -21,7 +21,9 @@
             <w:pPr>
               <w:rPr>
                 <w:rFonts w:ascii="Calibri" w:eastAsia="Times New Roman" w:hAnsi="Calibri" w:cs="Calibri"/>
-                <w:color w:val="9A9A9A"/>
+                <w:b/>
+                <w:bCs/>
+                <w:color w:val="222222"/>
                 <w:sz w:val="24"/>
                 <w:szCs w:val="24"/>
                 <w:lang w:bidi="ta-IN"/>
@@ -70,7 +72,9 @@
             <w:r>
               <w:rPr>
                 <w:rFonts w:ascii="Calibri" w:eastAsia="Times New Roman" w:hAnsi="Calibri" w:cs="Calibri"/>
-                <w:color w:val="9A9A9A"/>
+                <w:b/>
+                <w:bCs/>
+                <w:color w:val="222222"/>
                 <w:sz w:val="24"/>
                 <w:szCs w:val="24"/>
                 <w:lang w:bidi="ta-IN"/>
@@ -80,7 +84,9 @@
             <w:r>
               <w:rPr>
                 <w:rFonts w:ascii="Calibri" w:eastAsia="Times New Roman" w:hAnsi="Calibri" w:cs="Calibri"/>
-                <w:color w:val="9A9A9A"/>
+                <w:b/>
+                <w:bCs/>
+                <w:color w:val="222222"/>
                 <w:sz w:val="24"/>
                 <w:szCs w:val="24"/>
                 <w:lang w:bidi="ta-IN"/>
@@ -178,6 +184,14 @@
                 <w:sz w:val="24"/>
                 <w:szCs w:val="24"/>
               </w:rPr>
+              <w:t>/-</w:t>
+            </w:r>
+            <w:r>
+              <w:rPr>
+                <w:rFonts w:ascii="Calibri" w:hAnsi="Calibri" w:cs="Calibri"/>
+                <w:sz w:val="24"/>
+                <w:szCs w:val="24"/>
+              </w:rPr>
               <w:t xml:space="preserve"> from PARTHIBAN KALIYAPPAN towards the rent of property located at </w:t>
             </w:r>
             <w:r>
@@ -186,61 +200,7 @@
                 <w:sz w:val="24"/>
                 <w:szCs w:val="24"/>
               </w:rPr>
-              <w:t xml:space="preserve">No.18, Sri </w:t>
-            </w:r>
-            <w:proofErr w:type="spellStart"/>
-            <w:r>
-              <w:rPr>
-                <w:rFonts w:ascii="Calibri" w:hAnsi="Calibri" w:cs="Calibri"/>
-                <w:sz w:val="24"/>
-                <w:szCs w:val="24"/>
-              </w:rPr>
-              <w:t>Chowdeshwari</w:t>
-            </w:r>
-            <w:proofErr w:type="spellEnd"/>
-            <w:r>
-              <w:rPr>
-                <w:rFonts w:ascii="Calibri" w:hAnsi="Calibri" w:cs="Calibri"/>
-                <w:sz w:val="24"/>
-                <w:szCs w:val="24"/>
-              </w:rPr>
-              <w:t xml:space="preserve"> Nilaya, Sy. No.60/1, 1st Main, 7th Cross, Katha No.1084, New Katha No.1924, Near Swarna Meenakshi Pride Apt., </w:t>
-            </w:r>
-            <w:proofErr w:type="spellStart"/>
-            <w:r>
-              <w:rPr>
-                <w:rFonts w:ascii="Calibri" w:hAnsi="Calibri" w:cs="Calibri"/>
-                <w:sz w:val="24"/>
-                <w:szCs w:val="24"/>
-              </w:rPr>
-              <w:t>Belathur</w:t>
-            </w:r>
-            <w:proofErr w:type="spellEnd"/>
-            <w:r>
-              <w:rPr>
-                <w:rFonts w:ascii="Calibri" w:hAnsi="Calibri" w:cs="Calibri"/>
-                <w:sz w:val="24"/>
-                <w:szCs w:val="24"/>
-              </w:rPr>
-              <w:t xml:space="preserve"> Colony, </w:t>
-            </w:r>
-            <w:proofErr w:type="spellStart"/>
-            <w:r>
-              <w:rPr>
-                <w:rFonts w:ascii="Calibri" w:hAnsi="Calibri" w:cs="Calibri"/>
-                <w:sz w:val="24"/>
-                <w:szCs w:val="24"/>
-              </w:rPr>
-              <w:t>Kadugodi</w:t>
-            </w:r>
-            <w:proofErr w:type="spellEnd"/>
-            <w:r>
-              <w:rPr>
-                <w:rFonts w:ascii="Calibri" w:hAnsi="Calibri" w:cs="Calibri"/>
-                <w:sz w:val="24"/>
-                <w:szCs w:val="24"/>
-              </w:rPr>
-              <w:t>, Bangalore - 560067</w:t>
+              <w:t>No.18, Sri Chowdeshwari Nilaya, Sy. No.60/1, 1st Main, 7th Cross, Katha No.1084, New Katha No.1924, Near Swarna Meenakshi Pride Apt., Belathur Colony, Kadugodi, Bangalore - 560067</w:t>
             </w:r>
             <w:r>
               <w:rPr>
@@ -330,17 +290,29 @@
                 <w:bCs/>
                 <w:color w:val="222222"/>
               </w:rPr>
-              <w:t>PAPASANI LALITHAMMA</w:t>
-            </w:r>
-          </w:p>
-          <w:p>
-            <w:pPr>
-              <w:rPr>
-                <w:rFonts w:ascii="Calibri" w:hAnsi="Calibri" w:cs="Calibri"/>
-                <w:sz w:val="24"/>
-                <w:szCs w:val="24"/>
-              </w:rPr>
-            </w:pPr>
+              <w:t>SWETHARANNI KRISHNA REDDY</w:t>
+            </w:r>
+          </w:p>
+          <w:p>
+            <w:pPr>
+              <w:rPr>
+                <w:rFonts w:ascii="Calibri" w:hAnsi="Calibri" w:cs="Calibri"/>
+                <w:b/>
+                <w:bCs/>
+                <w:sz w:val="24"/>
+                <w:szCs w:val="24"/>
+              </w:rPr>
+            </w:pPr>
+            <w:r>
+              <w:rPr>
+                <w:rFonts w:ascii="Calibri" w:hAnsi="Calibri" w:cs="Calibri"/>
+                <w:b/>
+                <w:bCs/>
+                <w:sz w:val="24"/>
+                <w:szCs w:val="24"/>
+              </w:rPr>
+              <w:t>CWAPK6387G</w:t>
+            </w:r>
           </w:p>
         </w:tc>
       </w:tr>
@@ -422,27 +394,21 @@
             <w:r>
               <w:rPr>
                 <w:rFonts w:ascii="Calibri" w:eastAsia="Times New Roman" w:hAnsi="Calibri" w:cs="Calibri"/>
-                <w:color w:val="9A9A9A"/>
-                <w:sz w:val="24"/>
-                <w:szCs w:val="24"/>
-                <w:lang w:bidi="ta-IN"/>
-              </w:rPr>
-              <w:t>May</w:t>
-            </w:r>
-            <w:r>
-              <w:rPr>
-                <w:rFonts w:ascii="Calibri" w:eastAsia="Times New Roman" w:hAnsi="Calibri" w:cs="Calibri"/>
-                <w:color w:val="9A9A9A"/>
-                <w:sz w:val="24"/>
-                <w:szCs w:val="24"/>
-                <w:lang w:bidi="ta-IN"/>
-              </w:rPr>
-              <w:t xml:space="preserve"> 202</w:t>
-            </w:r>
-            <w:r>
-              <w:rPr>
-                <w:rFonts w:ascii="Calibri" w:eastAsia="Times New Roman" w:hAnsi="Calibri" w:cs="Calibri"/>
-                <w:color w:val="9A9A9A"/>
+                <w:b/>
+                <w:bCs/>
+                <w:color w:val="222222"/>
+                <w:sz w:val="24"/>
+                <w:szCs w:val="24"/>
+                <w:lang w:bidi="ta-IN"/>
+              </w:rPr>
+              <w:t>May 202</w:t>
+            </w:r>
+            <w:r>
+              <w:rPr>
+                <w:rFonts w:ascii="Calibri" w:eastAsia="Times New Roman" w:hAnsi="Calibri" w:cs="Calibri"/>
+                <w:b/>
+                <w:bCs/>
+                <w:color w:val="222222"/>
                 <w:sz w:val="24"/>
                 <w:szCs w:val="24"/>
                 <w:lang w:bidi="ta-IN"/>
@@ -540,6 +506,14 @@
                 <w:sz w:val="24"/>
                 <w:szCs w:val="24"/>
               </w:rPr>
+              <w:t>/-</w:t>
+            </w:r>
+            <w:r>
+              <w:rPr>
+                <w:rFonts w:ascii="Calibri" w:hAnsi="Calibri" w:cs="Calibri"/>
+                <w:sz w:val="24"/>
+                <w:szCs w:val="24"/>
+              </w:rPr>
               <w:t xml:space="preserve"> from PARTHIBAN KALIYAPPAN towards the rent of property located at </w:t>
             </w:r>
             <w:r>
@@ -548,61 +522,7 @@
                 <w:sz w:val="24"/>
                 <w:szCs w:val="24"/>
               </w:rPr>
-              <w:t xml:space="preserve">No.18, Sri </w:t>
-            </w:r>
-            <w:proofErr w:type="spellStart"/>
-            <w:r>
-              <w:rPr>
-                <w:rFonts w:ascii="Calibri" w:hAnsi="Calibri" w:cs="Calibri"/>
-                <w:sz w:val="24"/>
-                <w:szCs w:val="24"/>
-              </w:rPr>
-              <w:t>Chowdeshwari</w:t>
-            </w:r>
-            <w:proofErr w:type="spellEnd"/>
-            <w:r>
-              <w:rPr>
-                <w:rFonts w:ascii="Calibri" w:hAnsi="Calibri" w:cs="Calibri"/>
-                <w:sz w:val="24"/>
-                <w:szCs w:val="24"/>
-              </w:rPr>
-              <w:t xml:space="preserve"> Nilaya, Sy. No.60/1, 1st Main, 7th Cross, Katha No.1084, New Katha No.1924, Near Swarna Meenakshi Pride Apt., </w:t>
-            </w:r>
-            <w:proofErr w:type="spellStart"/>
-            <w:r>
-              <w:rPr>
-                <w:rFonts w:ascii="Calibri" w:hAnsi="Calibri" w:cs="Calibri"/>
-                <w:sz w:val="24"/>
-                <w:szCs w:val="24"/>
-              </w:rPr>
-              <w:t>Belathur</w:t>
-            </w:r>
-            <w:proofErr w:type="spellEnd"/>
-            <w:r>
-              <w:rPr>
-                <w:rFonts w:ascii="Calibri" w:hAnsi="Calibri" w:cs="Calibri"/>
-                <w:sz w:val="24"/>
-                <w:szCs w:val="24"/>
-              </w:rPr>
-              <w:t xml:space="preserve"> Colony, </w:t>
-            </w:r>
-            <w:proofErr w:type="spellStart"/>
-            <w:r>
-              <w:rPr>
-                <w:rFonts w:ascii="Calibri" w:hAnsi="Calibri" w:cs="Calibri"/>
-                <w:sz w:val="24"/>
-                <w:szCs w:val="24"/>
-              </w:rPr>
-              <w:t>Kadugodi</w:t>
-            </w:r>
-            <w:proofErr w:type="spellEnd"/>
-            <w:r>
-              <w:rPr>
-                <w:rFonts w:ascii="Calibri" w:hAnsi="Calibri" w:cs="Calibri"/>
-                <w:sz w:val="24"/>
-                <w:szCs w:val="24"/>
-              </w:rPr>
-              <w:t>, Bangalore - 560067</w:t>
+              <w:t>No.18, Sri Chowdeshwari Nilaya, Sy. No.60/1, 1st Main, 7th Cross, Katha No.1084, New Katha No.1924, Near Swarna Meenakshi Pride Apt., Belathur Colony, Kadugodi, Bangalore - 560067</w:t>
             </w:r>
             <w:r>
               <w:rPr>
@@ -708,17 +628,35 @@
                 <w:bCs/>
                 <w:color w:val="222222"/>
               </w:rPr>
-              <w:t>PAPASANI LALITHAMMA</w:t>
-            </w:r>
-          </w:p>
-          <w:p>
-            <w:pPr>
-              <w:rPr>
-                <w:rFonts w:ascii="Calibri" w:hAnsi="Calibri" w:cs="Calibri"/>
-                <w:sz w:val="24"/>
-                <w:szCs w:val="24"/>
-              </w:rPr>
-            </w:pPr>
+              <w:t>SWETHARANNI KRISHNA REDDY</w:t>
+            </w:r>
+          </w:p>
+          <w:p>
+            <w:pPr>
+              <w:rPr>
+                <w:rFonts w:ascii="Calibri" w:hAnsi="Calibri" w:cs="Calibri"/>
+                <w:sz w:val="24"/>
+                <w:szCs w:val="24"/>
+              </w:rPr>
+            </w:pPr>
+            <w:r>
+              <w:rPr>
+                <w:rFonts w:ascii="Calibri" w:hAnsi="Calibri" w:cs="Calibri"/>
+                <w:b/>
+                <w:bCs/>
+                <w:sz w:val="24"/>
+                <w:szCs w:val="24"/>
+              </w:rPr>
+              <w:t>CWAPK6387G</w:t>
+            </w:r>
+            <w:r>
+              <w:rPr>
+                <w:rFonts w:ascii="Calibri" w:hAnsi="Calibri" w:cs="Calibri"/>
+                <w:sz w:val="24"/>
+                <w:szCs w:val="24"/>
+              </w:rPr>
+              <w:t xml:space="preserve"> </w:t>
+            </w:r>
           </w:p>
         </w:tc>
       </w:tr>
@@ -803,27 +741,21 @@
             <w:r>
               <w:rPr>
                 <w:rFonts w:ascii="Calibri" w:eastAsia="Times New Roman" w:hAnsi="Calibri" w:cs="Calibri"/>
-                <w:color w:val="9A9A9A"/>
-                <w:sz w:val="24"/>
-                <w:szCs w:val="24"/>
-                <w:lang w:bidi="ta-IN"/>
-              </w:rPr>
-              <w:t>June</w:t>
-            </w:r>
-            <w:r>
-              <w:rPr>
-                <w:rFonts w:ascii="Calibri" w:eastAsia="Times New Roman" w:hAnsi="Calibri" w:cs="Calibri"/>
-                <w:color w:val="9A9A9A"/>
-                <w:sz w:val="24"/>
-                <w:szCs w:val="24"/>
-                <w:lang w:bidi="ta-IN"/>
-              </w:rPr>
-              <w:t xml:space="preserve"> </w:t>
-            </w:r>
-            <w:r>
-              <w:rPr>
-                <w:rFonts w:ascii="Calibri" w:eastAsia="Times New Roman" w:hAnsi="Calibri" w:cs="Calibri"/>
-                <w:color w:val="9A9A9A"/>
+                <w:b/>
+                <w:bCs/>
+                <w:color w:val="222222"/>
+                <w:sz w:val="24"/>
+                <w:szCs w:val="24"/>
+                <w:lang w:bidi="ta-IN"/>
+              </w:rPr>
+              <w:t xml:space="preserve">June </w:t>
+            </w:r>
+            <w:r>
+              <w:rPr>
+                <w:rFonts w:ascii="Calibri" w:eastAsia="Times New Roman" w:hAnsi="Calibri" w:cs="Calibri"/>
+                <w:b/>
+                <w:bCs/>
+                <w:color w:val="222222"/>
                 <w:sz w:val="24"/>
                 <w:szCs w:val="24"/>
                 <w:lang w:bidi="ta-IN"/>
@@ -921,6 +853,14 @@
                 <w:sz w:val="24"/>
                 <w:szCs w:val="24"/>
               </w:rPr>
+              <w:t>/-</w:t>
+            </w:r>
+            <w:r>
+              <w:rPr>
+                <w:rFonts w:ascii="Calibri" w:hAnsi="Calibri" w:cs="Calibri"/>
+                <w:sz w:val="24"/>
+                <w:szCs w:val="24"/>
+              </w:rPr>
               <w:t xml:space="preserve"> from PARTHIBAN KALIYAPPAN towards the rent of property located at </w:t>
             </w:r>
             <w:r>
@@ -929,87 +869,15 @@
                 <w:sz w:val="24"/>
                 <w:szCs w:val="24"/>
               </w:rPr>
-              <w:t xml:space="preserve">No.18, Sri </w:t>
-            </w:r>
-            <w:proofErr w:type="spellStart"/>
-            <w:r>
-              <w:rPr>
-                <w:rFonts w:ascii="Calibri" w:hAnsi="Calibri" w:cs="Calibri"/>
-                <w:sz w:val="24"/>
-                <w:szCs w:val="24"/>
-              </w:rPr>
-              <w:t>Chowdeshwari</w:t>
-            </w:r>
-            <w:proofErr w:type="spellEnd"/>
-            <w:r>
-              <w:rPr>
-                <w:rFonts w:ascii="Calibri" w:hAnsi="Calibri" w:cs="Calibri"/>
-                <w:sz w:val="24"/>
-                <w:szCs w:val="24"/>
-              </w:rPr>
-              <w:t xml:space="preserve"> Nilaya, Sy. No.60/1, 1st Main, 7th Cross, Katha No.1084, New Katha No.1924, Near Swarna Meenakshi Pride Apt., </w:t>
-            </w:r>
-            <w:proofErr w:type="spellStart"/>
-            <w:r>
-              <w:rPr>
-                <w:rFonts w:ascii="Calibri" w:hAnsi="Calibri" w:cs="Calibri"/>
-                <w:sz w:val="24"/>
-                <w:szCs w:val="24"/>
-              </w:rPr>
-              <w:t>Belathur</w:t>
-            </w:r>
-            <w:proofErr w:type="spellEnd"/>
-            <w:r>
-              <w:rPr>
-                <w:rFonts w:ascii="Calibri" w:hAnsi="Calibri" w:cs="Calibri"/>
-                <w:sz w:val="24"/>
-                <w:szCs w:val="24"/>
-              </w:rPr>
-              <w:t xml:space="preserve"> Colony, </w:t>
-            </w:r>
-            <w:proofErr w:type="spellStart"/>
-            <w:r>
-              <w:rPr>
-                <w:rFonts w:ascii="Calibri" w:hAnsi="Calibri" w:cs="Calibri"/>
-                <w:sz w:val="24"/>
-                <w:szCs w:val="24"/>
-              </w:rPr>
-              <w:t>Kadugodi</w:t>
-            </w:r>
-            <w:proofErr w:type="spellEnd"/>
-            <w:r>
-              <w:rPr>
-                <w:rFonts w:ascii="Calibri" w:hAnsi="Calibri" w:cs="Calibri"/>
-                <w:sz w:val="24"/>
-                <w:szCs w:val="24"/>
-              </w:rPr>
-              <w:t>, Bangalore - 560067</w:t>
-            </w:r>
-            <w:r>
-              <w:rPr>
-                <w:rFonts w:ascii="Calibri" w:hAnsi="Calibri" w:cs="Calibri"/>
-                <w:sz w:val="24"/>
-                <w:szCs w:val="24"/>
-              </w:rPr>
-              <w:t xml:space="preserve"> </w:t>
-            </w:r>
-            <w:proofErr w:type="gramStart"/>
-            <w:r>
-              <w:rPr>
-                <w:rFonts w:ascii="Calibri" w:hAnsi="Calibri" w:cs="Calibri"/>
-                <w:sz w:val="24"/>
-                <w:szCs w:val="24"/>
-              </w:rPr>
-              <w:t>for the period</w:t>
-            </w:r>
-            <w:proofErr w:type="gramEnd"/>
-            <w:r>
-              <w:rPr>
-                <w:rFonts w:ascii="Calibri" w:hAnsi="Calibri" w:cs="Calibri"/>
-                <w:sz w:val="24"/>
-                <w:szCs w:val="24"/>
-              </w:rPr>
-              <w:t xml:space="preserve"> </w:t>
+              <w:t>No.18, Sri Chowdeshwari Nilaya, Sy. No.60/1, 1st Main, 7th Cross, Katha No.1084, New Katha No.1924, Near Swarna Meenakshi Pride Apt., Belathur Colony, Kadugodi, Bangalore - 560067</w:t>
+            </w:r>
+            <w:r>
+              <w:rPr>
+                <w:rFonts w:ascii="Calibri" w:hAnsi="Calibri" w:cs="Calibri"/>
+                <w:sz w:val="24"/>
+                <w:szCs w:val="24"/>
+              </w:rPr>
+              <w:t xml:space="preserve"> for the period </w:t>
             </w:r>
             <w:r>
               <w:rPr>
@@ -1107,17 +975,35 @@
                 <w:bCs/>
                 <w:color w:val="222222"/>
               </w:rPr>
-              <w:t>PAPASANI LALITHAMMA</w:t>
-            </w:r>
-          </w:p>
-          <w:p>
-            <w:pPr>
-              <w:rPr>
-                <w:rFonts w:ascii="Calibri" w:hAnsi="Calibri" w:cs="Calibri"/>
-                <w:sz w:val="24"/>
-                <w:szCs w:val="24"/>
-              </w:rPr>
-            </w:pPr>
+              <w:t>SWETHARANNI KRISHNA REDDY</w:t>
+            </w:r>
+          </w:p>
+          <w:p>
+            <w:pPr>
+              <w:rPr>
+                <w:rFonts w:ascii="Calibri" w:hAnsi="Calibri" w:cs="Calibri"/>
+                <w:sz w:val="24"/>
+                <w:szCs w:val="24"/>
+              </w:rPr>
+            </w:pPr>
+            <w:r>
+              <w:rPr>
+                <w:rFonts w:ascii="Calibri" w:hAnsi="Calibri" w:cs="Calibri"/>
+                <w:b/>
+                <w:bCs/>
+                <w:sz w:val="24"/>
+                <w:szCs w:val="24"/>
+              </w:rPr>
+              <w:t>CWAPK6387G</w:t>
+            </w:r>
+            <w:r>
+              <w:rPr>
+                <w:rFonts w:ascii="Calibri" w:hAnsi="Calibri" w:cs="Calibri"/>
+                <w:sz w:val="24"/>
+                <w:szCs w:val="24"/>
+              </w:rPr>
+              <w:t xml:space="preserve"> </w:t>
+            </w:r>
           </w:p>
         </w:tc>
       </w:tr>
@@ -1199,27 +1085,21 @@
             <w:r>
               <w:rPr>
                 <w:rFonts w:ascii="Calibri" w:eastAsia="Times New Roman" w:hAnsi="Calibri" w:cs="Calibri"/>
-                <w:color w:val="9A9A9A"/>
-                <w:sz w:val="24"/>
-                <w:szCs w:val="24"/>
-                <w:lang w:bidi="ta-IN"/>
-              </w:rPr>
-              <w:t>July</w:t>
-            </w:r>
-            <w:r>
-              <w:rPr>
-                <w:rFonts w:ascii="Calibri" w:eastAsia="Times New Roman" w:hAnsi="Calibri" w:cs="Calibri"/>
-                <w:color w:val="9A9A9A"/>
-                <w:sz w:val="24"/>
-                <w:szCs w:val="24"/>
-                <w:lang w:bidi="ta-IN"/>
-              </w:rPr>
-              <w:t xml:space="preserve"> </w:t>
-            </w:r>
-            <w:r>
-              <w:rPr>
-                <w:rFonts w:ascii="Calibri" w:eastAsia="Times New Roman" w:hAnsi="Calibri" w:cs="Calibri"/>
-                <w:color w:val="9A9A9A"/>
+                <w:b/>
+                <w:bCs/>
+                <w:color w:val="222222"/>
+                <w:sz w:val="24"/>
+                <w:szCs w:val="24"/>
+                <w:lang w:bidi="ta-IN"/>
+              </w:rPr>
+              <w:t xml:space="preserve">July </w:t>
+            </w:r>
+            <w:r>
+              <w:rPr>
+                <w:rFonts w:ascii="Calibri" w:eastAsia="Times New Roman" w:hAnsi="Calibri" w:cs="Calibri"/>
+                <w:b/>
+                <w:bCs/>
+                <w:color w:val="222222"/>
                 <w:sz w:val="24"/>
                 <w:szCs w:val="24"/>
                 <w:lang w:bidi="ta-IN"/>
@@ -1317,6 +1197,14 @@
                 <w:sz w:val="24"/>
                 <w:szCs w:val="24"/>
               </w:rPr>
+              <w:t>/-</w:t>
+            </w:r>
+            <w:r>
+              <w:rPr>
+                <w:rFonts w:ascii="Calibri" w:hAnsi="Calibri" w:cs="Calibri"/>
+                <w:sz w:val="24"/>
+                <w:szCs w:val="24"/>
+              </w:rPr>
               <w:t xml:space="preserve"> from PARTHIBAN KALIYAPPAN towards the rent of property located at </w:t>
             </w:r>
             <w:r>
@@ -1325,61 +1213,7 @@
                 <w:sz w:val="24"/>
                 <w:szCs w:val="24"/>
               </w:rPr>
-              <w:t xml:space="preserve">No.18, Sri </w:t>
-            </w:r>
-            <w:proofErr w:type="spellStart"/>
-            <w:r>
-              <w:rPr>
-                <w:rFonts w:ascii="Calibri" w:hAnsi="Calibri" w:cs="Calibri"/>
-                <w:sz w:val="24"/>
-                <w:szCs w:val="24"/>
-              </w:rPr>
-              <w:t>Chowdeshwari</w:t>
-            </w:r>
-            <w:proofErr w:type="spellEnd"/>
-            <w:r>
-              <w:rPr>
-                <w:rFonts w:ascii="Calibri" w:hAnsi="Calibri" w:cs="Calibri"/>
-                <w:sz w:val="24"/>
-                <w:szCs w:val="24"/>
-              </w:rPr>
-              <w:t xml:space="preserve"> Nilaya, Sy. No.60/1, 1st Main, 7th Cross, Katha No.1084, New Katha No.1924, Near Swarna Meenakshi Pride Apt., </w:t>
-            </w:r>
-            <w:proofErr w:type="spellStart"/>
-            <w:r>
-              <w:rPr>
-                <w:rFonts w:ascii="Calibri" w:hAnsi="Calibri" w:cs="Calibri"/>
-                <w:sz w:val="24"/>
-                <w:szCs w:val="24"/>
-              </w:rPr>
-              <w:t>Belathur</w:t>
-            </w:r>
-            <w:proofErr w:type="spellEnd"/>
-            <w:r>
-              <w:rPr>
-                <w:rFonts w:ascii="Calibri" w:hAnsi="Calibri" w:cs="Calibri"/>
-                <w:sz w:val="24"/>
-                <w:szCs w:val="24"/>
-              </w:rPr>
-              <w:t xml:space="preserve"> Colony, </w:t>
-            </w:r>
-            <w:proofErr w:type="spellStart"/>
-            <w:r>
-              <w:rPr>
-                <w:rFonts w:ascii="Calibri" w:hAnsi="Calibri" w:cs="Calibri"/>
-                <w:sz w:val="24"/>
-                <w:szCs w:val="24"/>
-              </w:rPr>
-              <w:t>Kadugodi</w:t>
-            </w:r>
-            <w:proofErr w:type="spellEnd"/>
-            <w:r>
-              <w:rPr>
-                <w:rFonts w:ascii="Calibri" w:hAnsi="Calibri" w:cs="Calibri"/>
-                <w:sz w:val="24"/>
-                <w:szCs w:val="24"/>
-              </w:rPr>
-              <w:t>, Bangalore - 560067</w:t>
+              <w:t>No.18, Sri Chowdeshwari Nilaya, Sy. No.60/1, 1st Main, 7th Cross, Katha No.1084, New Katha No.1924, Near Swarna Meenakshi Pride Apt., Belathur Colony, Kadugodi, Bangalore - 560067</w:t>
             </w:r>
             <w:r>
               <w:rPr>
@@ -1485,17 +1319,35 @@
                 <w:bCs/>
                 <w:color w:val="222222"/>
               </w:rPr>
-              <w:t>PAPASANI LALITHAMMA</w:t>
-            </w:r>
-          </w:p>
-          <w:p>
-            <w:pPr>
-              <w:rPr>
-                <w:rFonts w:ascii="Calibri" w:hAnsi="Calibri" w:cs="Calibri"/>
-                <w:sz w:val="24"/>
-                <w:szCs w:val="24"/>
-              </w:rPr>
-            </w:pPr>
+              <w:t>SWETHARANNI KRISHNA REDDY</w:t>
+            </w:r>
+          </w:p>
+          <w:p>
+            <w:pPr>
+              <w:rPr>
+                <w:rFonts w:ascii="Calibri" w:hAnsi="Calibri" w:cs="Calibri"/>
+                <w:sz w:val="24"/>
+                <w:szCs w:val="24"/>
+              </w:rPr>
+            </w:pPr>
+            <w:r>
+              <w:rPr>
+                <w:rFonts w:ascii="Calibri" w:hAnsi="Calibri" w:cs="Calibri"/>
+                <w:b/>
+                <w:bCs/>
+                <w:sz w:val="24"/>
+                <w:szCs w:val="24"/>
+              </w:rPr>
+              <w:t>CWAPK6387G</w:t>
+            </w:r>
+            <w:r>
+              <w:rPr>
+                <w:rFonts w:ascii="Calibri" w:hAnsi="Calibri" w:cs="Calibri"/>
+                <w:sz w:val="24"/>
+                <w:szCs w:val="24"/>
+              </w:rPr>
+              <w:t xml:space="preserve"> </w:t>
+            </w:r>
           </w:p>
         </w:tc>
       </w:tr>
@@ -1580,27 +1432,21 @@
             <w:r>
               <w:rPr>
                 <w:rFonts w:ascii="Calibri" w:eastAsia="Times New Roman" w:hAnsi="Calibri" w:cs="Calibri"/>
-                <w:color w:val="9A9A9A"/>
-                <w:sz w:val="24"/>
-                <w:szCs w:val="24"/>
-                <w:lang w:bidi="ta-IN"/>
-              </w:rPr>
-              <w:t>Aug</w:t>
-            </w:r>
-            <w:r>
-              <w:rPr>
-                <w:rFonts w:ascii="Calibri" w:eastAsia="Times New Roman" w:hAnsi="Calibri" w:cs="Calibri"/>
-                <w:color w:val="9A9A9A"/>
-                <w:sz w:val="24"/>
-                <w:szCs w:val="24"/>
-                <w:lang w:bidi="ta-IN"/>
-              </w:rPr>
-              <w:t xml:space="preserve"> </w:t>
-            </w:r>
-            <w:r>
-              <w:rPr>
-                <w:rFonts w:ascii="Calibri" w:eastAsia="Times New Roman" w:hAnsi="Calibri" w:cs="Calibri"/>
-                <w:color w:val="9A9A9A"/>
+                <w:b/>
+                <w:bCs/>
+                <w:color w:val="222222"/>
+                <w:sz w:val="24"/>
+                <w:szCs w:val="24"/>
+                <w:lang w:bidi="ta-IN"/>
+              </w:rPr>
+              <w:t xml:space="preserve">Aug </w:t>
+            </w:r>
+            <w:r>
+              <w:rPr>
+                <w:rFonts w:ascii="Calibri" w:eastAsia="Times New Roman" w:hAnsi="Calibri" w:cs="Calibri"/>
+                <w:b/>
+                <w:bCs/>
+                <w:color w:val="222222"/>
                 <w:sz w:val="24"/>
                 <w:szCs w:val="24"/>
                 <w:lang w:bidi="ta-IN"/>
@@ -1698,6 +1544,14 @@
                 <w:sz w:val="24"/>
                 <w:szCs w:val="24"/>
               </w:rPr>
+              <w:t>/-</w:t>
+            </w:r>
+            <w:r>
+              <w:rPr>
+                <w:rFonts w:ascii="Calibri" w:hAnsi="Calibri" w:cs="Calibri"/>
+                <w:sz w:val="24"/>
+                <w:szCs w:val="24"/>
+              </w:rPr>
               <w:t xml:space="preserve"> from PARTHIBAN KALIYAPPAN towards the rent of property located at </w:t>
             </w:r>
             <w:r>
@@ -1706,61 +1560,7 @@
                 <w:sz w:val="24"/>
                 <w:szCs w:val="24"/>
               </w:rPr>
-              <w:t xml:space="preserve">No.18, Sri </w:t>
-            </w:r>
-            <w:proofErr w:type="spellStart"/>
-            <w:r>
-              <w:rPr>
-                <w:rFonts w:ascii="Calibri" w:hAnsi="Calibri" w:cs="Calibri"/>
-                <w:sz w:val="24"/>
-                <w:szCs w:val="24"/>
-              </w:rPr>
-              <w:t>Chowdeshwari</w:t>
-            </w:r>
-            <w:proofErr w:type="spellEnd"/>
-            <w:r>
-              <w:rPr>
-                <w:rFonts w:ascii="Calibri" w:hAnsi="Calibri" w:cs="Calibri"/>
-                <w:sz w:val="24"/>
-                <w:szCs w:val="24"/>
-              </w:rPr>
-              <w:t xml:space="preserve"> Nilaya, Sy. No.60/1, 1st Main, 7th Cross, Katha No.1084, New Katha No.1924, Near Swarna Meenakshi Pride Apt., </w:t>
-            </w:r>
-            <w:proofErr w:type="spellStart"/>
-            <w:r>
-              <w:rPr>
-                <w:rFonts w:ascii="Calibri" w:hAnsi="Calibri" w:cs="Calibri"/>
-                <w:sz w:val="24"/>
-                <w:szCs w:val="24"/>
-              </w:rPr>
-              <w:t>Belathur</w:t>
-            </w:r>
-            <w:proofErr w:type="spellEnd"/>
-            <w:r>
-              <w:rPr>
-                <w:rFonts w:ascii="Calibri" w:hAnsi="Calibri" w:cs="Calibri"/>
-                <w:sz w:val="24"/>
-                <w:szCs w:val="24"/>
-              </w:rPr>
-              <w:t xml:space="preserve"> Colony, </w:t>
-            </w:r>
-            <w:proofErr w:type="spellStart"/>
-            <w:r>
-              <w:rPr>
-                <w:rFonts w:ascii="Calibri" w:hAnsi="Calibri" w:cs="Calibri"/>
-                <w:sz w:val="24"/>
-                <w:szCs w:val="24"/>
-              </w:rPr>
-              <w:t>Kadugodi</w:t>
-            </w:r>
-            <w:proofErr w:type="spellEnd"/>
-            <w:r>
-              <w:rPr>
-                <w:rFonts w:ascii="Calibri" w:hAnsi="Calibri" w:cs="Calibri"/>
-                <w:sz w:val="24"/>
-                <w:szCs w:val="24"/>
-              </w:rPr>
-              <w:t>, Bangalore - 560067</w:t>
+              <w:t>No.18, Sri Chowdeshwari Nilaya, Sy. No.60/1, 1st Main, 7th Cross, Katha No.1084, New Katha No.1924, Near Swarna Meenakshi Pride Apt., Belathur Colony, Kadugodi, Bangalore - 560067</w:t>
             </w:r>
             <w:r>
               <w:rPr>
@@ -1866,17 +1666,35 @@
                 <w:bCs/>
                 <w:color w:val="222222"/>
               </w:rPr>
-              <w:t>PAPASANI LALITHAMMA</w:t>
-            </w:r>
-          </w:p>
-          <w:p>
-            <w:pPr>
-              <w:rPr>
-                <w:rFonts w:ascii="Calibri" w:hAnsi="Calibri" w:cs="Calibri"/>
-                <w:sz w:val="24"/>
-                <w:szCs w:val="24"/>
-              </w:rPr>
-            </w:pPr>
+              <w:t>SWETHARANNI KRISHNA REDDY</w:t>
+            </w:r>
+          </w:p>
+          <w:p>
+            <w:pPr>
+              <w:rPr>
+                <w:rFonts w:ascii="Calibri" w:hAnsi="Calibri" w:cs="Calibri"/>
+                <w:sz w:val="24"/>
+                <w:szCs w:val="24"/>
+              </w:rPr>
+            </w:pPr>
+            <w:r>
+              <w:rPr>
+                <w:rFonts w:ascii="Calibri" w:hAnsi="Calibri" w:cs="Calibri"/>
+                <w:b/>
+                <w:bCs/>
+                <w:sz w:val="24"/>
+                <w:szCs w:val="24"/>
+              </w:rPr>
+              <w:t>CWAPK6387G</w:t>
+            </w:r>
+            <w:r>
+              <w:rPr>
+                <w:rFonts w:ascii="Calibri" w:hAnsi="Calibri" w:cs="Calibri"/>
+                <w:sz w:val="24"/>
+                <w:szCs w:val="24"/>
+              </w:rPr>
+              <w:t xml:space="preserve"> </w:t>
+            </w:r>
           </w:p>
         </w:tc>
       </w:tr>
@@ -1960,27 +1778,21 @@
             <w:r>
               <w:rPr>
                 <w:rFonts w:ascii="Calibri" w:eastAsia="Times New Roman" w:hAnsi="Calibri" w:cs="Calibri"/>
-                <w:color w:val="9A9A9A"/>
-                <w:sz w:val="24"/>
-                <w:szCs w:val="24"/>
-                <w:lang w:bidi="ta-IN"/>
-              </w:rPr>
-              <w:t>Sep</w:t>
-            </w:r>
-            <w:r>
-              <w:rPr>
-                <w:rFonts w:ascii="Calibri" w:eastAsia="Times New Roman" w:hAnsi="Calibri" w:cs="Calibri"/>
-                <w:color w:val="9A9A9A"/>
-                <w:sz w:val="24"/>
-                <w:szCs w:val="24"/>
-                <w:lang w:bidi="ta-IN"/>
-              </w:rPr>
-              <w:t xml:space="preserve"> </w:t>
-            </w:r>
-            <w:r>
-              <w:rPr>
-                <w:rFonts w:ascii="Calibri" w:eastAsia="Times New Roman" w:hAnsi="Calibri" w:cs="Calibri"/>
-                <w:color w:val="9A9A9A"/>
+                <w:b/>
+                <w:bCs/>
+                <w:color w:val="222222"/>
+                <w:sz w:val="24"/>
+                <w:szCs w:val="24"/>
+                <w:lang w:bidi="ta-IN"/>
+              </w:rPr>
+              <w:t xml:space="preserve">Sep </w:t>
+            </w:r>
+            <w:r>
+              <w:rPr>
+                <w:rFonts w:ascii="Calibri" w:eastAsia="Times New Roman" w:hAnsi="Calibri" w:cs="Calibri"/>
+                <w:b/>
+                <w:bCs/>
+                <w:color w:val="222222"/>
                 <w:sz w:val="24"/>
                 <w:szCs w:val="24"/>
                 <w:lang w:bidi="ta-IN"/>
@@ -2078,6 +1890,14 @@
                 <w:sz w:val="24"/>
                 <w:szCs w:val="24"/>
               </w:rPr>
+              <w:t>/-</w:t>
+            </w:r>
+            <w:r>
+              <w:rPr>
+                <w:rFonts w:ascii="Calibri" w:hAnsi="Calibri" w:cs="Calibri"/>
+                <w:sz w:val="24"/>
+                <w:szCs w:val="24"/>
+              </w:rPr>
               <w:t xml:space="preserve"> from PARTHIBAN KALIYAPPAN towards the rent of property located at </w:t>
             </w:r>
             <w:r>
@@ -2086,61 +1906,7 @@
                 <w:sz w:val="24"/>
                 <w:szCs w:val="24"/>
               </w:rPr>
-              <w:t xml:space="preserve">No.18, Sri </w:t>
-            </w:r>
-            <w:proofErr w:type="spellStart"/>
-            <w:r>
-              <w:rPr>
-                <w:rFonts w:ascii="Calibri" w:hAnsi="Calibri" w:cs="Calibri"/>
-                <w:sz w:val="24"/>
-                <w:szCs w:val="24"/>
-              </w:rPr>
-              <w:t>Chowdeshwari</w:t>
-            </w:r>
-            <w:proofErr w:type="spellEnd"/>
-            <w:r>
-              <w:rPr>
-                <w:rFonts w:ascii="Calibri" w:hAnsi="Calibri" w:cs="Calibri"/>
-                <w:sz w:val="24"/>
-                <w:szCs w:val="24"/>
-              </w:rPr>
-              <w:t xml:space="preserve"> Nilaya, Sy. No.60/1, 1st Main, 7th Cross, Katha No.1084, New Katha No.1924, Near Swarna Meenakshi Pride Apt., </w:t>
-            </w:r>
-            <w:proofErr w:type="spellStart"/>
-            <w:r>
-              <w:rPr>
-                <w:rFonts w:ascii="Calibri" w:hAnsi="Calibri" w:cs="Calibri"/>
-                <w:sz w:val="24"/>
-                <w:szCs w:val="24"/>
-              </w:rPr>
-              <w:t>Belathur</w:t>
-            </w:r>
-            <w:proofErr w:type="spellEnd"/>
-            <w:r>
-              <w:rPr>
-                <w:rFonts w:ascii="Calibri" w:hAnsi="Calibri" w:cs="Calibri"/>
-                <w:sz w:val="24"/>
-                <w:szCs w:val="24"/>
-              </w:rPr>
-              <w:t xml:space="preserve"> Colony, </w:t>
-            </w:r>
-            <w:proofErr w:type="spellStart"/>
-            <w:r>
-              <w:rPr>
-                <w:rFonts w:ascii="Calibri" w:hAnsi="Calibri" w:cs="Calibri"/>
-                <w:sz w:val="24"/>
-                <w:szCs w:val="24"/>
-              </w:rPr>
-              <w:t>Kadugodi</w:t>
-            </w:r>
-            <w:proofErr w:type="spellEnd"/>
-            <w:r>
-              <w:rPr>
-                <w:rFonts w:ascii="Calibri" w:hAnsi="Calibri" w:cs="Calibri"/>
-                <w:sz w:val="24"/>
-                <w:szCs w:val="24"/>
-              </w:rPr>
-              <w:t>, Bangalore - 560067</w:t>
+              <w:t>No.18, Sri Chowdeshwari Nilaya, Sy. No.60/1, 1st Main, 7th Cross, Katha No.1084, New Katha No.1924, Near Swarna Meenakshi Pride Apt., Belathur Colony, Kadugodi, Bangalore - 560067</w:t>
             </w:r>
             <w:r>
               <w:rPr>
@@ -2246,17 +2012,35 @@
                 <w:bCs/>
                 <w:color w:val="222222"/>
               </w:rPr>
-              <w:t>PAPASANI LALITHAMMA</w:t>
-            </w:r>
-          </w:p>
-          <w:p>
-            <w:pPr>
-              <w:rPr>
-                <w:rFonts w:ascii="Calibri" w:hAnsi="Calibri" w:cs="Calibri"/>
-                <w:sz w:val="24"/>
-                <w:szCs w:val="24"/>
-              </w:rPr>
-            </w:pPr>
+              <w:t>SWETHARANNI KRISHNA REDDY</w:t>
+            </w:r>
+          </w:p>
+          <w:p>
+            <w:pPr>
+              <w:rPr>
+                <w:rFonts w:ascii="Calibri" w:hAnsi="Calibri" w:cs="Calibri"/>
+                <w:sz w:val="24"/>
+                <w:szCs w:val="24"/>
+              </w:rPr>
+            </w:pPr>
+            <w:r>
+              <w:rPr>
+                <w:rFonts w:ascii="Calibri" w:hAnsi="Calibri" w:cs="Calibri"/>
+                <w:b/>
+                <w:bCs/>
+                <w:sz w:val="24"/>
+                <w:szCs w:val="24"/>
+              </w:rPr>
+              <w:t>CWAPK6387G</w:t>
+            </w:r>
+            <w:r>
+              <w:rPr>
+                <w:rFonts w:ascii="Calibri" w:hAnsi="Calibri" w:cs="Calibri"/>
+                <w:sz w:val="24"/>
+                <w:szCs w:val="24"/>
+              </w:rPr>
+              <w:t xml:space="preserve"> </w:t>
+            </w:r>
           </w:p>
         </w:tc>
       </w:tr>
@@ -2338,27 +2122,21 @@
             <w:r>
               <w:rPr>
                 <w:rFonts w:ascii="Calibri" w:eastAsia="Times New Roman" w:hAnsi="Calibri" w:cs="Calibri"/>
-                <w:color w:val="9A9A9A"/>
-                <w:sz w:val="24"/>
-                <w:szCs w:val="24"/>
-                <w:lang w:bidi="ta-IN"/>
-              </w:rPr>
-              <w:t>Oct</w:t>
-            </w:r>
-            <w:r>
-              <w:rPr>
-                <w:rFonts w:ascii="Calibri" w:eastAsia="Times New Roman" w:hAnsi="Calibri" w:cs="Calibri"/>
-                <w:color w:val="9A9A9A"/>
-                <w:sz w:val="24"/>
-                <w:szCs w:val="24"/>
-                <w:lang w:bidi="ta-IN"/>
-              </w:rPr>
-              <w:t xml:space="preserve"> </w:t>
-            </w:r>
-            <w:r>
-              <w:rPr>
-                <w:rFonts w:ascii="Calibri" w:eastAsia="Times New Roman" w:hAnsi="Calibri" w:cs="Calibri"/>
-                <w:color w:val="9A9A9A"/>
+                <w:b/>
+                <w:bCs/>
+                <w:color w:val="222222"/>
+                <w:sz w:val="24"/>
+                <w:szCs w:val="24"/>
+                <w:lang w:bidi="ta-IN"/>
+              </w:rPr>
+              <w:t xml:space="preserve">Oct </w:t>
+            </w:r>
+            <w:r>
+              <w:rPr>
+                <w:rFonts w:ascii="Calibri" w:eastAsia="Times New Roman" w:hAnsi="Calibri" w:cs="Calibri"/>
+                <w:b/>
+                <w:bCs/>
+                <w:color w:val="222222"/>
                 <w:sz w:val="24"/>
                 <w:szCs w:val="24"/>
                 <w:lang w:bidi="ta-IN"/>
@@ -2456,6 +2234,14 @@
                 <w:sz w:val="24"/>
                 <w:szCs w:val="24"/>
               </w:rPr>
+              <w:t>/-</w:t>
+            </w:r>
+            <w:r>
+              <w:rPr>
+                <w:rFonts w:ascii="Calibri" w:hAnsi="Calibri" w:cs="Calibri"/>
+                <w:sz w:val="24"/>
+                <w:szCs w:val="24"/>
+              </w:rPr>
               <w:t xml:space="preserve"> from PARTHIBAN KALIYAPPAN towards the rent of property located at </w:t>
             </w:r>
             <w:r>
@@ -2464,61 +2250,7 @@
                 <w:sz w:val="24"/>
                 <w:szCs w:val="24"/>
               </w:rPr>
-              <w:t xml:space="preserve">No.18, Sri </w:t>
-            </w:r>
-            <w:proofErr w:type="spellStart"/>
-            <w:r>
-              <w:rPr>
-                <w:rFonts w:ascii="Calibri" w:hAnsi="Calibri" w:cs="Calibri"/>
-                <w:sz w:val="24"/>
-                <w:szCs w:val="24"/>
-              </w:rPr>
-              <w:t>Chowdeshwari</w:t>
-            </w:r>
-            <w:proofErr w:type="spellEnd"/>
-            <w:r>
-              <w:rPr>
-                <w:rFonts w:ascii="Calibri" w:hAnsi="Calibri" w:cs="Calibri"/>
-                <w:sz w:val="24"/>
-                <w:szCs w:val="24"/>
-              </w:rPr>
-              <w:t xml:space="preserve"> Nilaya, Sy. No.60/1, 1st Main, 7th Cross, Katha No.1084, New Katha No.1924, Near Swarna Meenakshi Pride Apt., </w:t>
-            </w:r>
-            <w:proofErr w:type="spellStart"/>
-            <w:r>
-              <w:rPr>
-                <w:rFonts w:ascii="Calibri" w:hAnsi="Calibri" w:cs="Calibri"/>
-                <w:sz w:val="24"/>
-                <w:szCs w:val="24"/>
-              </w:rPr>
-              <w:t>Belathur</w:t>
-            </w:r>
-            <w:proofErr w:type="spellEnd"/>
-            <w:r>
-              <w:rPr>
-                <w:rFonts w:ascii="Calibri" w:hAnsi="Calibri" w:cs="Calibri"/>
-                <w:sz w:val="24"/>
-                <w:szCs w:val="24"/>
-              </w:rPr>
-              <w:t xml:space="preserve"> Colony, </w:t>
-            </w:r>
-            <w:proofErr w:type="spellStart"/>
-            <w:r>
-              <w:rPr>
-                <w:rFonts w:ascii="Calibri" w:hAnsi="Calibri" w:cs="Calibri"/>
-                <w:sz w:val="24"/>
-                <w:szCs w:val="24"/>
-              </w:rPr>
-              <w:t>Kadugodi</w:t>
-            </w:r>
-            <w:proofErr w:type="spellEnd"/>
-            <w:r>
-              <w:rPr>
-                <w:rFonts w:ascii="Calibri" w:hAnsi="Calibri" w:cs="Calibri"/>
-                <w:sz w:val="24"/>
-                <w:szCs w:val="24"/>
-              </w:rPr>
-              <w:t>, Bangalore - 560067</w:t>
+              <w:t>No.18, Sri Chowdeshwari Nilaya, Sy. No.60/1, 1st Main, 7th Cross, Katha No.1084, New Katha No.1924, Near Swarna Meenakshi Pride Apt., Belathur Colony, Kadugodi, Bangalore - 560067</w:t>
             </w:r>
             <w:r>
               <w:rPr>
@@ -2624,17 +2356,35 @@
                 <w:bCs/>
                 <w:color w:val="222222"/>
               </w:rPr>
-              <w:t>PAPASANI LALITHAMMA</w:t>
-            </w:r>
-          </w:p>
-          <w:p>
-            <w:pPr>
-              <w:rPr>
-                <w:rFonts w:ascii="Calibri" w:hAnsi="Calibri" w:cs="Calibri"/>
-                <w:sz w:val="24"/>
-                <w:szCs w:val="24"/>
-              </w:rPr>
-            </w:pPr>
+              <w:t>SWETHARANNI KRISHNA REDDY</w:t>
+            </w:r>
+          </w:p>
+          <w:p>
+            <w:pPr>
+              <w:rPr>
+                <w:rFonts w:ascii="Calibri" w:hAnsi="Calibri" w:cs="Calibri"/>
+                <w:sz w:val="24"/>
+                <w:szCs w:val="24"/>
+              </w:rPr>
+            </w:pPr>
+            <w:r>
+              <w:rPr>
+                <w:rFonts w:ascii="Calibri" w:hAnsi="Calibri" w:cs="Calibri"/>
+                <w:b/>
+                <w:bCs/>
+                <w:sz w:val="24"/>
+                <w:szCs w:val="24"/>
+              </w:rPr>
+              <w:t>CWAPK6387G</w:t>
+            </w:r>
+            <w:r>
+              <w:rPr>
+                <w:rFonts w:ascii="Calibri" w:hAnsi="Calibri" w:cs="Calibri"/>
+                <w:sz w:val="24"/>
+                <w:szCs w:val="24"/>
+              </w:rPr>
+              <w:t xml:space="preserve"> </w:t>
+            </w:r>
           </w:p>
         </w:tc>
       </w:tr>
@@ -2667,7 +2417,9 @@
               <w:outlineLvl w:val="3"/>
               <w:rPr>
                 <w:rFonts w:ascii="Calibri" w:eastAsia="Times New Roman" w:hAnsi="Calibri" w:cs="Calibri"/>
-                <w:color w:val="9A9A9A"/>
+                <w:b/>
+                <w:bCs/>
+                <w:color w:val="222222"/>
                 <w:sz w:val="24"/>
                 <w:szCs w:val="24"/>
                 <w:lang w:bidi="ta-IN"/>
@@ -2700,7 +2452,9 @@
             <w:r>
               <w:rPr>
                 <w:rFonts w:ascii="Calibri" w:eastAsia="Times New Roman" w:hAnsi="Calibri" w:cs="Calibri"/>
-                <w:color w:val="9A9A9A"/>
+                <w:b/>
+                <w:bCs/>
+                <w:color w:val="222222"/>
                 <w:sz w:val="24"/>
                 <w:szCs w:val="24"/>
                 <w:lang w:bidi="ta-IN"/>
@@ -2726,27 +2480,21 @@
             <w:r>
               <w:rPr>
                 <w:rFonts w:ascii="Calibri" w:eastAsia="Times New Roman" w:hAnsi="Calibri" w:cs="Calibri"/>
-                <w:color w:val="9A9A9A"/>
-                <w:sz w:val="24"/>
-                <w:szCs w:val="24"/>
-                <w:lang w:bidi="ta-IN"/>
-              </w:rPr>
-              <w:t>Nov</w:t>
-            </w:r>
-            <w:r>
-              <w:rPr>
-                <w:rFonts w:ascii="Calibri" w:eastAsia="Times New Roman" w:hAnsi="Calibri" w:cs="Calibri"/>
-                <w:color w:val="9A9A9A"/>
-                <w:sz w:val="24"/>
-                <w:szCs w:val="24"/>
-                <w:lang w:bidi="ta-IN"/>
-              </w:rPr>
-              <w:t xml:space="preserve"> </w:t>
-            </w:r>
-            <w:r>
-              <w:rPr>
-                <w:rFonts w:ascii="Calibri" w:eastAsia="Times New Roman" w:hAnsi="Calibri" w:cs="Calibri"/>
-                <w:color w:val="9A9A9A"/>
+                <w:b/>
+                <w:bCs/>
+                <w:color w:val="222222"/>
+                <w:sz w:val="24"/>
+                <w:szCs w:val="24"/>
+                <w:lang w:bidi="ta-IN"/>
+              </w:rPr>
+              <w:t xml:space="preserve">Nov </w:t>
+            </w:r>
+            <w:r>
+              <w:rPr>
+                <w:rFonts w:ascii="Calibri" w:eastAsia="Times New Roman" w:hAnsi="Calibri" w:cs="Calibri"/>
+                <w:b/>
+                <w:bCs/>
+                <w:color w:val="222222"/>
                 <w:sz w:val="24"/>
                 <w:szCs w:val="24"/>
                 <w:lang w:bidi="ta-IN"/>
@@ -2844,6 +2592,14 @@
                 <w:sz w:val="24"/>
                 <w:szCs w:val="24"/>
               </w:rPr>
+              <w:t>/-</w:t>
+            </w:r>
+            <w:r>
+              <w:rPr>
+                <w:rFonts w:ascii="Calibri" w:hAnsi="Calibri" w:cs="Calibri"/>
+                <w:sz w:val="24"/>
+                <w:szCs w:val="24"/>
+              </w:rPr>
               <w:t xml:space="preserve"> from PARTHIBAN KALIYAPPAN towards the rent of property located at </w:t>
             </w:r>
             <w:r>
@@ -2852,61 +2608,7 @@
                 <w:sz w:val="24"/>
                 <w:szCs w:val="24"/>
               </w:rPr>
-              <w:t xml:space="preserve">No.18, Sri </w:t>
-            </w:r>
-            <w:proofErr w:type="spellStart"/>
-            <w:r>
-              <w:rPr>
-                <w:rFonts w:ascii="Calibri" w:hAnsi="Calibri" w:cs="Calibri"/>
-                <w:sz w:val="24"/>
-                <w:szCs w:val="24"/>
-              </w:rPr>
-              <w:t>Chowdeshwari</w:t>
-            </w:r>
-            <w:proofErr w:type="spellEnd"/>
-            <w:r>
-              <w:rPr>
-                <w:rFonts w:ascii="Calibri" w:hAnsi="Calibri" w:cs="Calibri"/>
-                <w:sz w:val="24"/>
-                <w:szCs w:val="24"/>
-              </w:rPr>
-              <w:t xml:space="preserve"> Nilaya, Sy. No.60/1, 1st Main, 7th Cross, Katha No.1084, New Katha No.1924, Near Swarna Meenakshi Pride Apt., </w:t>
-            </w:r>
-            <w:proofErr w:type="spellStart"/>
-            <w:r>
-              <w:rPr>
-                <w:rFonts w:ascii="Calibri" w:hAnsi="Calibri" w:cs="Calibri"/>
-                <w:sz w:val="24"/>
-                <w:szCs w:val="24"/>
-              </w:rPr>
-              <w:t>Belathur</w:t>
-            </w:r>
-            <w:proofErr w:type="spellEnd"/>
-            <w:r>
-              <w:rPr>
-                <w:rFonts w:ascii="Calibri" w:hAnsi="Calibri" w:cs="Calibri"/>
-                <w:sz w:val="24"/>
-                <w:szCs w:val="24"/>
-              </w:rPr>
-              <w:t xml:space="preserve"> Colony, </w:t>
-            </w:r>
-            <w:proofErr w:type="spellStart"/>
-            <w:r>
-              <w:rPr>
-                <w:rFonts w:ascii="Calibri" w:hAnsi="Calibri" w:cs="Calibri"/>
-                <w:sz w:val="24"/>
-                <w:szCs w:val="24"/>
-              </w:rPr>
-              <w:t>Kadugodi</w:t>
-            </w:r>
-            <w:proofErr w:type="spellEnd"/>
-            <w:r>
-              <w:rPr>
-                <w:rFonts w:ascii="Calibri" w:hAnsi="Calibri" w:cs="Calibri"/>
-                <w:sz w:val="24"/>
-                <w:szCs w:val="24"/>
-              </w:rPr>
-              <w:t>, Bangalore - 560067</w:t>
+              <w:t>No.18, Sri Chowdeshwari Nilaya, Sy. No.60/1, 1st Main, 7th Cross, Katha No.1084, New Katha No.1924, Near Swarna Meenakshi Pride Apt., Belathur Colony, Kadugodi, Bangalore - 560067</w:t>
             </w:r>
             <w:r>
               <w:rPr>
@@ -3012,17 +2714,35 @@
                 <w:bCs/>
                 <w:color w:val="222222"/>
               </w:rPr>
-              <w:t>PAPASANI LALITHAMMA</w:t>
-            </w:r>
-          </w:p>
-          <w:p>
-            <w:pPr>
-              <w:rPr>
-                <w:rFonts w:ascii="Calibri" w:hAnsi="Calibri" w:cs="Calibri"/>
-                <w:sz w:val="24"/>
-                <w:szCs w:val="24"/>
-              </w:rPr>
-            </w:pPr>
+              <w:t>SWETHARANNI KRISHNA REDDY</w:t>
+            </w:r>
+          </w:p>
+          <w:p>
+            <w:pPr>
+              <w:rPr>
+                <w:rFonts w:ascii="Calibri" w:hAnsi="Calibri" w:cs="Calibri"/>
+                <w:sz w:val="24"/>
+                <w:szCs w:val="24"/>
+              </w:rPr>
+            </w:pPr>
+            <w:r>
+              <w:rPr>
+                <w:rFonts w:ascii="Calibri" w:hAnsi="Calibri" w:cs="Calibri"/>
+                <w:b/>
+                <w:bCs/>
+                <w:sz w:val="24"/>
+                <w:szCs w:val="24"/>
+              </w:rPr>
+              <w:t>CWAPK6387G</w:t>
+            </w:r>
+            <w:r>
+              <w:rPr>
+                <w:rFonts w:ascii="Calibri" w:hAnsi="Calibri" w:cs="Calibri"/>
+                <w:sz w:val="24"/>
+                <w:szCs w:val="24"/>
+              </w:rPr>
+              <w:t xml:space="preserve"> </w:t>
+            </w:r>
           </w:p>
         </w:tc>
       </w:tr>
@@ -3104,27 +2824,21 @@
             <w:r>
               <w:rPr>
                 <w:rFonts w:ascii="Calibri" w:eastAsia="Times New Roman" w:hAnsi="Calibri" w:cs="Calibri"/>
-                <w:color w:val="9A9A9A"/>
-                <w:sz w:val="24"/>
-                <w:szCs w:val="24"/>
-                <w:lang w:bidi="ta-IN"/>
-              </w:rPr>
-              <w:t>Dec</w:t>
-            </w:r>
-            <w:r>
-              <w:rPr>
-                <w:rFonts w:ascii="Calibri" w:eastAsia="Times New Roman" w:hAnsi="Calibri" w:cs="Calibri"/>
-                <w:color w:val="9A9A9A"/>
-                <w:sz w:val="24"/>
-                <w:szCs w:val="24"/>
-                <w:lang w:bidi="ta-IN"/>
-              </w:rPr>
-              <w:t xml:space="preserve"> </w:t>
-            </w:r>
-            <w:r>
-              <w:rPr>
-                <w:rFonts w:ascii="Calibri" w:eastAsia="Times New Roman" w:hAnsi="Calibri" w:cs="Calibri"/>
-                <w:color w:val="9A9A9A"/>
+                <w:b/>
+                <w:bCs/>
+                <w:color w:val="222222"/>
+                <w:sz w:val="24"/>
+                <w:szCs w:val="24"/>
+                <w:lang w:bidi="ta-IN"/>
+              </w:rPr>
+              <w:t xml:space="preserve">Dec </w:t>
+            </w:r>
+            <w:r>
+              <w:rPr>
+                <w:rFonts w:ascii="Calibri" w:eastAsia="Times New Roman" w:hAnsi="Calibri" w:cs="Calibri"/>
+                <w:b/>
+                <w:bCs/>
+                <w:color w:val="222222"/>
                 <w:sz w:val="24"/>
                 <w:szCs w:val="24"/>
                 <w:lang w:bidi="ta-IN"/>
@@ -3222,6 +2936,14 @@
                 <w:sz w:val="24"/>
                 <w:szCs w:val="24"/>
               </w:rPr>
+              <w:t>/-</w:t>
+            </w:r>
+            <w:r>
+              <w:rPr>
+                <w:rFonts w:ascii="Calibri" w:hAnsi="Calibri" w:cs="Calibri"/>
+                <w:sz w:val="24"/>
+                <w:szCs w:val="24"/>
+              </w:rPr>
               <w:t xml:space="preserve"> from PARTHIBAN KALIYAPPAN towards the rent of property located at </w:t>
             </w:r>
             <w:r>
@@ -3230,61 +2952,7 @@
                 <w:sz w:val="24"/>
                 <w:szCs w:val="24"/>
               </w:rPr>
-              <w:t xml:space="preserve">No.18, Sri </w:t>
-            </w:r>
-            <w:proofErr w:type="spellStart"/>
-            <w:r>
-              <w:rPr>
-                <w:rFonts w:ascii="Calibri" w:hAnsi="Calibri" w:cs="Calibri"/>
-                <w:sz w:val="24"/>
-                <w:szCs w:val="24"/>
-              </w:rPr>
-              <w:t>Chowdeshwari</w:t>
-            </w:r>
-            <w:proofErr w:type="spellEnd"/>
-            <w:r>
-              <w:rPr>
-                <w:rFonts w:ascii="Calibri" w:hAnsi="Calibri" w:cs="Calibri"/>
-                <w:sz w:val="24"/>
-                <w:szCs w:val="24"/>
-              </w:rPr>
-              <w:t xml:space="preserve"> Nilaya, Sy. No.60/1, 1st Main, 7th Cross, Katha No.1084, New Katha No.1924, Near Swarna Meenakshi Pride Apt., </w:t>
-            </w:r>
-            <w:proofErr w:type="spellStart"/>
-            <w:r>
-              <w:rPr>
-                <w:rFonts w:ascii="Calibri" w:hAnsi="Calibri" w:cs="Calibri"/>
-                <w:sz w:val="24"/>
-                <w:szCs w:val="24"/>
-              </w:rPr>
-              <w:t>Belathur</w:t>
-            </w:r>
-            <w:proofErr w:type="spellEnd"/>
-            <w:r>
-              <w:rPr>
-                <w:rFonts w:ascii="Calibri" w:hAnsi="Calibri" w:cs="Calibri"/>
-                <w:sz w:val="24"/>
-                <w:szCs w:val="24"/>
-              </w:rPr>
-              <w:t xml:space="preserve"> Colony, </w:t>
-            </w:r>
-            <w:proofErr w:type="spellStart"/>
-            <w:r>
-              <w:rPr>
-                <w:rFonts w:ascii="Calibri" w:hAnsi="Calibri" w:cs="Calibri"/>
-                <w:sz w:val="24"/>
-                <w:szCs w:val="24"/>
-              </w:rPr>
-              <w:t>Kadugodi</w:t>
-            </w:r>
-            <w:proofErr w:type="spellEnd"/>
-            <w:r>
-              <w:rPr>
-                <w:rFonts w:ascii="Calibri" w:hAnsi="Calibri" w:cs="Calibri"/>
-                <w:sz w:val="24"/>
-                <w:szCs w:val="24"/>
-              </w:rPr>
-              <w:t>, Bangalore - 560067</w:t>
+              <w:t>No.18, Sri Chowdeshwari Nilaya, Sy. No.60/1, 1st Main, 7th Cross, Katha No.1084, New Katha No.1924, Near Swarna Meenakshi Pride Apt., Belathur Colony, Kadugodi, Bangalore - 560067</w:t>
             </w:r>
             <w:r>
               <w:rPr>
@@ -3390,17 +3058,35 @@
                 <w:bCs/>
                 <w:color w:val="222222"/>
               </w:rPr>
-              <w:t>PAPASANI LALITHAMMA</w:t>
-            </w:r>
-          </w:p>
-          <w:p>
-            <w:pPr>
-              <w:rPr>
-                <w:rFonts w:ascii="Calibri" w:hAnsi="Calibri" w:cs="Calibri"/>
-                <w:sz w:val="24"/>
-                <w:szCs w:val="24"/>
-              </w:rPr>
-            </w:pPr>
+              <w:t>SWETHARANNI KRISHNA REDDY</w:t>
+            </w:r>
+          </w:p>
+          <w:p>
+            <w:pPr>
+              <w:rPr>
+                <w:rFonts w:ascii="Calibri" w:hAnsi="Calibri" w:cs="Calibri"/>
+                <w:sz w:val="24"/>
+                <w:szCs w:val="24"/>
+              </w:rPr>
+            </w:pPr>
+            <w:r>
+              <w:rPr>
+                <w:rFonts w:ascii="Calibri" w:hAnsi="Calibri" w:cs="Calibri"/>
+                <w:b/>
+                <w:bCs/>
+                <w:sz w:val="24"/>
+                <w:szCs w:val="24"/>
+              </w:rPr>
+              <w:t>CWAPK6387G</w:t>
+            </w:r>
+            <w:r>
+              <w:rPr>
+                <w:rFonts w:ascii="Calibri" w:hAnsi="Calibri" w:cs="Calibri"/>
+                <w:sz w:val="24"/>
+                <w:szCs w:val="24"/>
+              </w:rPr>
+              <w:t xml:space="preserve"> </w:t>
+            </w:r>
           </w:p>
         </w:tc>
       </w:tr>
@@ -3485,27 +3171,21 @@
             <w:r>
               <w:rPr>
                 <w:rFonts w:ascii="Calibri" w:eastAsia="Times New Roman" w:hAnsi="Calibri" w:cs="Calibri"/>
-                <w:color w:val="9A9A9A"/>
-                <w:sz w:val="24"/>
-                <w:szCs w:val="24"/>
-                <w:lang w:bidi="ta-IN"/>
-              </w:rPr>
-              <w:t>Jan</w:t>
-            </w:r>
-            <w:r>
-              <w:rPr>
-                <w:rFonts w:ascii="Calibri" w:eastAsia="Times New Roman" w:hAnsi="Calibri" w:cs="Calibri"/>
-                <w:color w:val="9A9A9A"/>
-                <w:sz w:val="24"/>
-                <w:szCs w:val="24"/>
-                <w:lang w:bidi="ta-IN"/>
-              </w:rPr>
-              <w:t xml:space="preserve"> 202</w:t>
-            </w:r>
-            <w:r>
-              <w:rPr>
-                <w:rFonts w:ascii="Calibri" w:eastAsia="Times New Roman" w:hAnsi="Calibri" w:cs="Calibri"/>
-                <w:color w:val="9A9A9A"/>
+                <w:b/>
+                <w:bCs/>
+                <w:color w:val="222222"/>
+                <w:sz w:val="24"/>
+                <w:szCs w:val="24"/>
+                <w:lang w:bidi="ta-IN"/>
+              </w:rPr>
+              <w:t>Jan 202</w:t>
+            </w:r>
+            <w:r>
+              <w:rPr>
+                <w:rFonts w:ascii="Calibri" w:eastAsia="Times New Roman" w:hAnsi="Calibri" w:cs="Calibri"/>
+                <w:b/>
+                <w:bCs/>
+                <w:color w:val="222222"/>
                 <w:sz w:val="24"/>
                 <w:szCs w:val="24"/>
                 <w:lang w:bidi="ta-IN"/>
@@ -3603,6 +3283,14 @@
                 <w:sz w:val="24"/>
                 <w:szCs w:val="24"/>
               </w:rPr>
+              <w:t>/-</w:t>
+            </w:r>
+            <w:r>
+              <w:rPr>
+                <w:rFonts w:ascii="Calibri" w:hAnsi="Calibri" w:cs="Calibri"/>
+                <w:sz w:val="24"/>
+                <w:szCs w:val="24"/>
+              </w:rPr>
               <w:t xml:space="preserve"> from PARTHIBAN KALIYAPPAN towards the rent of property located at </w:t>
             </w:r>
             <w:r>
@@ -3611,61 +3299,7 @@
                 <w:sz w:val="24"/>
                 <w:szCs w:val="24"/>
               </w:rPr>
-              <w:t xml:space="preserve">No.18, Sri </w:t>
-            </w:r>
-            <w:proofErr w:type="spellStart"/>
-            <w:r>
-              <w:rPr>
-                <w:rFonts w:ascii="Calibri" w:hAnsi="Calibri" w:cs="Calibri"/>
-                <w:sz w:val="24"/>
-                <w:szCs w:val="24"/>
-              </w:rPr>
-              <w:t>Chowdeshwari</w:t>
-            </w:r>
-            <w:proofErr w:type="spellEnd"/>
-            <w:r>
-              <w:rPr>
-                <w:rFonts w:ascii="Calibri" w:hAnsi="Calibri" w:cs="Calibri"/>
-                <w:sz w:val="24"/>
-                <w:szCs w:val="24"/>
-              </w:rPr>
-              <w:t xml:space="preserve"> Nilaya, Sy. No.60/1, 1st Main, 7th Cross, Katha No.1084, New Katha No.1924, Near Swarna Meenakshi Pride Apt., </w:t>
-            </w:r>
-            <w:proofErr w:type="spellStart"/>
-            <w:r>
-              <w:rPr>
-                <w:rFonts w:ascii="Calibri" w:hAnsi="Calibri" w:cs="Calibri"/>
-                <w:sz w:val="24"/>
-                <w:szCs w:val="24"/>
-              </w:rPr>
-              <w:t>Belathur</w:t>
-            </w:r>
-            <w:proofErr w:type="spellEnd"/>
-            <w:r>
-              <w:rPr>
-                <w:rFonts w:ascii="Calibri" w:hAnsi="Calibri" w:cs="Calibri"/>
-                <w:sz w:val="24"/>
-                <w:szCs w:val="24"/>
-              </w:rPr>
-              <w:t xml:space="preserve"> Colony, </w:t>
-            </w:r>
-            <w:proofErr w:type="spellStart"/>
-            <w:r>
-              <w:rPr>
-                <w:rFonts w:ascii="Calibri" w:hAnsi="Calibri" w:cs="Calibri"/>
-                <w:sz w:val="24"/>
-                <w:szCs w:val="24"/>
-              </w:rPr>
-              <w:t>Kadugodi</w:t>
-            </w:r>
-            <w:proofErr w:type="spellEnd"/>
-            <w:r>
-              <w:rPr>
-                <w:rFonts w:ascii="Calibri" w:hAnsi="Calibri" w:cs="Calibri"/>
-                <w:sz w:val="24"/>
-                <w:szCs w:val="24"/>
-              </w:rPr>
-              <w:t>, Bangalore - 560067</w:t>
+              <w:t>No.18, Sri Chowdeshwari Nilaya, Sy. No.60/1, 1st Main, 7th Cross, Katha No.1084, New Katha No.1924, Near Swarna Meenakshi Pride Apt., Belathur Colony, Kadugodi, Bangalore - 560067</w:t>
             </w:r>
             <w:r>
               <w:rPr>
@@ -3771,17 +3405,35 @@
                 <w:bCs/>
                 <w:color w:val="222222"/>
               </w:rPr>
-              <w:t>PAPASANI LALITHAMMA</w:t>
-            </w:r>
-          </w:p>
-          <w:p>
-            <w:pPr>
-              <w:rPr>
-                <w:rFonts w:ascii="Calibri" w:hAnsi="Calibri" w:cs="Calibri"/>
-                <w:sz w:val="24"/>
-                <w:szCs w:val="24"/>
-              </w:rPr>
-            </w:pPr>
+              <w:t>SWETHARANNI KRISHNA REDDY</w:t>
+            </w:r>
+          </w:p>
+          <w:p>
+            <w:pPr>
+              <w:rPr>
+                <w:rFonts w:ascii="Calibri" w:hAnsi="Calibri" w:cs="Calibri"/>
+                <w:sz w:val="24"/>
+                <w:szCs w:val="24"/>
+              </w:rPr>
+            </w:pPr>
+            <w:r>
+              <w:rPr>
+                <w:rFonts w:ascii="Calibri" w:hAnsi="Calibri" w:cs="Calibri"/>
+                <w:b/>
+                <w:bCs/>
+                <w:sz w:val="24"/>
+                <w:szCs w:val="24"/>
+              </w:rPr>
+              <w:t>CWAPK6387G</w:t>
+            </w:r>
+            <w:r>
+              <w:rPr>
+                <w:rFonts w:ascii="Calibri" w:hAnsi="Calibri" w:cs="Calibri"/>
+                <w:sz w:val="24"/>
+                <w:szCs w:val="24"/>
+              </w:rPr>
+              <w:t xml:space="preserve"> </w:t>
+            </w:r>
           </w:p>
         </w:tc>
       </w:tr>
@@ -3863,27 +3515,21 @@
             <w:r>
               <w:rPr>
                 <w:rFonts w:ascii="Calibri" w:eastAsia="Times New Roman" w:hAnsi="Calibri" w:cs="Calibri"/>
-                <w:color w:val="9A9A9A"/>
-                <w:sz w:val="24"/>
-                <w:szCs w:val="24"/>
-                <w:lang w:bidi="ta-IN"/>
-              </w:rPr>
-              <w:t>Feb</w:t>
-            </w:r>
-            <w:r>
-              <w:rPr>
-                <w:rFonts w:ascii="Calibri" w:eastAsia="Times New Roman" w:hAnsi="Calibri" w:cs="Calibri"/>
-                <w:color w:val="9A9A9A"/>
-                <w:sz w:val="24"/>
-                <w:szCs w:val="24"/>
-                <w:lang w:bidi="ta-IN"/>
-              </w:rPr>
-              <w:t xml:space="preserve"> 202</w:t>
-            </w:r>
-            <w:r>
-              <w:rPr>
-                <w:rFonts w:ascii="Calibri" w:eastAsia="Times New Roman" w:hAnsi="Calibri" w:cs="Calibri"/>
-                <w:color w:val="9A9A9A"/>
+                <w:b/>
+                <w:bCs/>
+                <w:color w:val="222222"/>
+                <w:sz w:val="24"/>
+                <w:szCs w:val="24"/>
+                <w:lang w:bidi="ta-IN"/>
+              </w:rPr>
+              <w:t>Feb 202</w:t>
+            </w:r>
+            <w:r>
+              <w:rPr>
+                <w:rFonts w:ascii="Calibri" w:eastAsia="Times New Roman" w:hAnsi="Calibri" w:cs="Calibri"/>
+                <w:b/>
+                <w:bCs/>
+                <w:color w:val="222222"/>
                 <w:sz w:val="24"/>
                 <w:szCs w:val="24"/>
                 <w:lang w:bidi="ta-IN"/>
@@ -3981,6 +3627,14 @@
                 <w:sz w:val="24"/>
                 <w:szCs w:val="24"/>
               </w:rPr>
+              <w:t>/-</w:t>
+            </w:r>
+            <w:r>
+              <w:rPr>
+                <w:rFonts w:ascii="Calibri" w:hAnsi="Calibri" w:cs="Calibri"/>
+                <w:sz w:val="24"/>
+                <w:szCs w:val="24"/>
+              </w:rPr>
               <w:t xml:space="preserve"> from PARTHIBAN KALIYAPPAN towards the rent of property located at </w:t>
             </w:r>
             <w:r>
@@ -3989,61 +3643,7 @@
                 <w:sz w:val="24"/>
                 <w:szCs w:val="24"/>
               </w:rPr>
-              <w:t xml:space="preserve">No.18, Sri </w:t>
-            </w:r>
-            <w:proofErr w:type="spellStart"/>
-            <w:r>
-              <w:rPr>
-                <w:rFonts w:ascii="Calibri" w:hAnsi="Calibri" w:cs="Calibri"/>
-                <w:sz w:val="24"/>
-                <w:szCs w:val="24"/>
-              </w:rPr>
-              <w:t>Chowdeshwari</w:t>
-            </w:r>
-            <w:proofErr w:type="spellEnd"/>
-            <w:r>
-              <w:rPr>
-                <w:rFonts w:ascii="Calibri" w:hAnsi="Calibri" w:cs="Calibri"/>
-                <w:sz w:val="24"/>
-                <w:szCs w:val="24"/>
-              </w:rPr>
-              <w:t xml:space="preserve"> Nilaya, Sy. No.60/1, 1st Main, 7th Cross, Katha No.1084, New Katha No.1924, Near Swarna Meenakshi Pride Apt., </w:t>
-            </w:r>
-            <w:proofErr w:type="spellStart"/>
-            <w:r>
-              <w:rPr>
-                <w:rFonts w:ascii="Calibri" w:hAnsi="Calibri" w:cs="Calibri"/>
-                <w:sz w:val="24"/>
-                <w:szCs w:val="24"/>
-              </w:rPr>
-              <w:t>Belathur</w:t>
-            </w:r>
-            <w:proofErr w:type="spellEnd"/>
-            <w:r>
-              <w:rPr>
-                <w:rFonts w:ascii="Calibri" w:hAnsi="Calibri" w:cs="Calibri"/>
-                <w:sz w:val="24"/>
-                <w:szCs w:val="24"/>
-              </w:rPr>
-              <w:t xml:space="preserve"> Colony, </w:t>
-            </w:r>
-            <w:proofErr w:type="spellStart"/>
-            <w:r>
-              <w:rPr>
-                <w:rFonts w:ascii="Calibri" w:hAnsi="Calibri" w:cs="Calibri"/>
-                <w:sz w:val="24"/>
-                <w:szCs w:val="24"/>
-              </w:rPr>
-              <w:t>Kadugodi</w:t>
-            </w:r>
-            <w:proofErr w:type="spellEnd"/>
-            <w:r>
-              <w:rPr>
-                <w:rFonts w:ascii="Calibri" w:hAnsi="Calibri" w:cs="Calibri"/>
-                <w:sz w:val="24"/>
-                <w:szCs w:val="24"/>
-              </w:rPr>
-              <w:t>, Bangalore - 560067</w:t>
+              <w:t>No.18, Sri Chowdeshwari Nilaya, Sy. No.60/1, 1st Main, 7th Cross, Katha No.1084, New Katha No.1924, Near Swarna Meenakshi Pride Apt., Belathur Colony, Kadugodi, Bangalore - 560067</w:t>
             </w:r>
             <w:r>
               <w:rPr>
@@ -4149,7 +3749,7 @@
                 <w:bCs/>
                 <w:color w:val="222222"/>
               </w:rPr>
-              <w:t>PAPASANI LALITHAMMA</w:t>
+              <w:t>SWETHARANNI KRISHNA REDDY</w:t>
             </w:r>
           </w:p>
           <w:p>
@@ -4164,6 +3764,23 @@
                 <w:color w:val="222222"/>
               </w:rPr>
             </w:pPr>
+            <w:r>
+              <w:rPr>
+                <w:rFonts w:ascii="Calibri" w:hAnsi="Calibri" w:cs="Calibri"/>
+                <w:b/>
+                <w:bCs/>
+              </w:rPr>
+              <w:t>CWAPK6387G</w:t>
+            </w:r>
+            <w:r>
+              <w:rPr>
+                <w:rFonts w:ascii="Calibri" w:hAnsi="Calibri" w:cs="Calibri"/>
+                <w:b/>
+                <w:bCs/>
+                <w:color w:val="222222"/>
+              </w:rPr>
+              <w:t xml:space="preserve"> </w:t>
+            </w:r>
           </w:p>
         </w:tc>
       </w:tr>
@@ -4250,27 +3867,21 @@
             <w:r>
               <w:rPr>
                 <w:rFonts w:ascii="Calibri" w:eastAsia="Times New Roman" w:hAnsi="Calibri" w:cs="Calibri"/>
-                <w:color w:val="9A9A9A"/>
-                <w:sz w:val="24"/>
-                <w:szCs w:val="24"/>
-                <w:lang w:bidi="ta-IN"/>
-              </w:rPr>
-              <w:t>Mar</w:t>
-            </w:r>
-            <w:r>
-              <w:rPr>
-                <w:rFonts w:ascii="Calibri" w:eastAsia="Times New Roman" w:hAnsi="Calibri" w:cs="Calibri"/>
-                <w:color w:val="9A9A9A"/>
-                <w:sz w:val="24"/>
-                <w:szCs w:val="24"/>
-                <w:lang w:bidi="ta-IN"/>
-              </w:rPr>
-              <w:t xml:space="preserve"> 202</w:t>
-            </w:r>
-            <w:r>
-              <w:rPr>
-                <w:rFonts w:ascii="Calibri" w:eastAsia="Times New Roman" w:hAnsi="Calibri" w:cs="Calibri"/>
-                <w:color w:val="9A9A9A"/>
+                <w:b/>
+                <w:bCs/>
+                <w:color w:val="222222"/>
+                <w:sz w:val="24"/>
+                <w:szCs w:val="24"/>
+                <w:lang w:bidi="ta-IN"/>
+              </w:rPr>
+              <w:t>Mar 202</w:t>
+            </w:r>
+            <w:r>
+              <w:rPr>
+                <w:rFonts w:ascii="Calibri" w:eastAsia="Times New Roman" w:hAnsi="Calibri" w:cs="Calibri"/>
+                <w:b/>
+                <w:bCs/>
+                <w:color w:val="222222"/>
                 <w:sz w:val="24"/>
                 <w:szCs w:val="24"/>
                 <w:lang w:bidi="ta-IN"/>
@@ -4368,6 +3979,14 @@
                 <w:sz w:val="24"/>
                 <w:szCs w:val="24"/>
               </w:rPr>
+              <w:t>/-</w:t>
+            </w:r>
+            <w:r>
+              <w:rPr>
+                <w:rFonts w:ascii="Calibri" w:hAnsi="Calibri" w:cs="Calibri"/>
+                <w:sz w:val="24"/>
+                <w:szCs w:val="24"/>
+              </w:rPr>
               <w:t xml:space="preserve"> from PARTHIBAN KALIYAPPAN towards the rent of property located at </w:t>
             </w:r>
             <w:r>
@@ -4376,61 +3995,7 @@
                 <w:sz w:val="24"/>
                 <w:szCs w:val="24"/>
               </w:rPr>
-              <w:t xml:space="preserve">No.18, Sri </w:t>
-            </w:r>
-            <w:proofErr w:type="spellStart"/>
-            <w:r>
-              <w:rPr>
-                <w:rFonts w:ascii="Calibri" w:hAnsi="Calibri" w:cs="Calibri"/>
-                <w:sz w:val="24"/>
-                <w:szCs w:val="24"/>
-              </w:rPr>
-              <w:t>Chowdeshwari</w:t>
-            </w:r>
-            <w:proofErr w:type="spellEnd"/>
-            <w:r>
-              <w:rPr>
-                <w:rFonts w:ascii="Calibri" w:hAnsi="Calibri" w:cs="Calibri"/>
-                <w:sz w:val="24"/>
-                <w:szCs w:val="24"/>
-              </w:rPr>
-              <w:t xml:space="preserve"> Nilaya, Sy. No.60/1, 1st Main, 7th Cross, Katha No.1084, New Katha No.1924, Near Swarna Meenakshi Pride Apt., </w:t>
-            </w:r>
-            <w:proofErr w:type="spellStart"/>
-            <w:r>
-              <w:rPr>
-                <w:rFonts w:ascii="Calibri" w:hAnsi="Calibri" w:cs="Calibri"/>
-                <w:sz w:val="24"/>
-                <w:szCs w:val="24"/>
-              </w:rPr>
-              <w:t>Belathur</w:t>
-            </w:r>
-            <w:proofErr w:type="spellEnd"/>
-            <w:r>
-              <w:rPr>
-                <w:rFonts w:ascii="Calibri" w:hAnsi="Calibri" w:cs="Calibri"/>
-                <w:sz w:val="24"/>
-                <w:szCs w:val="24"/>
-              </w:rPr>
-              <w:t xml:space="preserve"> Colony, </w:t>
-            </w:r>
-            <w:proofErr w:type="spellStart"/>
-            <w:r>
-              <w:rPr>
-                <w:rFonts w:ascii="Calibri" w:hAnsi="Calibri" w:cs="Calibri"/>
-                <w:sz w:val="24"/>
-                <w:szCs w:val="24"/>
-              </w:rPr>
-              <w:t>Kadugodi</w:t>
-            </w:r>
-            <w:proofErr w:type="spellEnd"/>
-            <w:r>
-              <w:rPr>
-                <w:rFonts w:ascii="Calibri" w:hAnsi="Calibri" w:cs="Calibri"/>
-                <w:sz w:val="24"/>
-                <w:szCs w:val="24"/>
-              </w:rPr>
-              <w:t>, Bangalore - 560067</w:t>
+              <w:t>No.18, Sri Chowdeshwari Nilaya, Sy. No.60/1, 1st Main, 7th Cross, Katha No.1084, New Katha No.1924, Near Swarna Meenakshi Pride Apt., Belathur Colony, Kadugodi, Bangalore - 560067</w:t>
             </w:r>
             <w:r>
               <w:rPr>
@@ -4536,7 +4101,28 @@
                 <w:bCs/>
                 <w:color w:val="222222"/>
               </w:rPr>
-              <w:t>PAPASANI LALITHAMMA</w:t>
+              <w:t>SWETHARANNI KRISHNA REDDY</w:t>
+            </w:r>
+          </w:p>
+          <w:p>
+            <w:pPr>
+              <w:pStyle w:val="sign-name"/>
+              <w:shd w:val="clear" w:color="auto" w:fill="FFFFFF"/>
+              <w:spacing w:before="0" w:beforeAutospacing="0" w:after="90" w:afterAutospacing="0" w:line="255" w:lineRule="atLeast"/>
+              <w:rPr>
+                <w:rFonts w:ascii="Calibri" w:hAnsi="Calibri" w:cs="Calibri"/>
+                <w:b/>
+                <w:bCs/>
+                <w:color w:val="222222"/>
+              </w:rPr>
+            </w:pPr>
+            <w:r>
+              <w:rPr>
+                <w:rFonts w:ascii="Calibri" w:hAnsi="Calibri" w:cs="Calibri"/>
+                <w:b/>
+                <w:bCs/>
+              </w:rPr>
+              <w:t>CWAPK6387G</w:t>
             </w:r>
           </w:p>
         </w:tc>
@@ -4951,7 +4537,7 @@
   <w:style w:type="paragraph" w:default="1" w:styleId="Normal">
     <w:name w:val="Normal"/>
     <w:qFormat/>
-    <w:rsid w:val="006373C8"/>
+    <w:rsid w:val="00937516"/>
   </w:style>
   <w:style w:type="paragraph" w:styleId="Heading1">
     <w:name w:val="heading 1"/>
